--- a/documents/DRAFT-cybox-v2.1.1-wd01-part92-win-volume.docx
+++ b/documents/DRAFT-cybox-v2.1.1-wd01-part92-win-volume.docx
@@ -1,6 +1,6 @@
 
 <file path=word/document.xml><?xml version="1.0" encoding="utf-8"?>
-<w:document xmlns:wpc="http://schemas.microsoft.com/office/word/2010/wordprocessingCanvas" xmlns:mc="http://schemas.openxmlformats.org/markup-compatibility/2006" xmlns:o="urn:schemas-microsoft-com:office:office" xmlns:r="http://schemas.openxmlformats.org/officeDocument/2006/relationships" xmlns:m="http://schemas.openxmlformats.org/officeDocument/2006/math" xmlns:v="urn:schemas-microsoft-com:vml" xmlns:wp14="http://schemas.microsoft.com/office/word/2010/wordprocessingDrawing" xmlns:wp="http://schemas.openxmlformats.org/drawingml/2006/wordprocessingDrawing" xmlns:w10="urn:schemas-microsoft-com:office:word" xmlns:w="http://schemas.openxmlformats.org/wordprocessingml/2006/main" xmlns:w14="http://schemas.microsoft.com/office/word/2010/wordml" xmlns:w15="http://schemas.microsoft.com/office/word/2012/wordml" xmlns:wpg="http://schemas.microsoft.com/office/word/2010/wordprocessingGroup" xmlns:wpi="http://schemas.microsoft.com/office/word/2010/wordprocessingInk" xmlns:wne="http://schemas.microsoft.com/office/word/2006/wordml" xmlns:wps="http://schemas.microsoft.com/office/word/2010/wordprocessingShape" mc:Ignorable="w14 w15 wp14">
+<w:document xmlns:wpc="http://schemas.microsoft.com/office/word/2010/wordprocessingCanvas" xmlns:cx="http://schemas.microsoft.com/office/drawing/2014/chartex" xmlns:cx1="http://schemas.microsoft.com/office/drawing/2015/9/8/chartex" xmlns:mc="http://schemas.openxmlformats.org/markup-compatibility/2006" xmlns:o="urn:schemas-microsoft-com:office:office" xmlns:r="http://schemas.openxmlformats.org/officeDocument/2006/relationships" xmlns:m="http://schemas.openxmlformats.org/officeDocument/2006/math" xmlns:v="urn:schemas-microsoft-com:vml" xmlns:wp14="http://schemas.microsoft.com/office/word/2010/wordprocessingDrawing" xmlns:wp="http://schemas.openxmlformats.org/drawingml/2006/wordprocessingDrawing" xmlns:w10="urn:schemas-microsoft-com:office:word" xmlns:w="http://schemas.openxmlformats.org/wordprocessingml/2006/main" xmlns:w14="http://schemas.microsoft.com/office/word/2010/wordml" xmlns:w15="http://schemas.microsoft.com/office/word/2012/wordml" xmlns:w16se="http://schemas.microsoft.com/office/word/2015/wordml/symex" xmlns:wpg="http://schemas.microsoft.com/office/word/2010/wordprocessingGroup" xmlns:wpi="http://schemas.microsoft.com/office/word/2010/wordprocessingInk" xmlns:wne="http://schemas.microsoft.com/office/word/2006/wordml" xmlns:wps="http://schemas.microsoft.com/office/word/2010/wordprocessingShape" mc:Ignorable="w14 w15 w16se wp14">
   <w:background w:color="FFFFFF"/>
   <w:body>
     <w:p>
@@ -302,6 +302,204 @@
       </w:r>
       <w:r>
         <w:t>:</w:t>
+      </w:r>
+    </w:p>
+    <w:p>
+      <w:pPr>
+        <w:pStyle w:val="RelatedWork"/>
+        <w:numPr>
+          <w:ilvl w:val="0"/>
+          <w:numId w:val="9"/>
+        </w:numPr>
+        <w:tabs>
+          <w:tab w:val="left" w:pos="720"/>
+        </w:tabs>
+        <w:ind w:left="1080"/>
+      </w:pPr>
+      <w:r>
+        <w:rPr>
+          <w:i/>
+        </w:rPr>
+        <w:t>CybOX™ Version 2.1.1 Part 01: Overview</w:t>
+      </w:r>
+      <w:r>
+        <w:t xml:space="preserve">. [URI] </w:t>
+      </w:r>
+    </w:p>
+    <w:p>
+      <w:pPr>
+        <w:pStyle w:val="RelatedWork"/>
+        <w:numPr>
+          <w:ilvl w:val="0"/>
+          <w:numId w:val="9"/>
+        </w:numPr>
+        <w:tabs>
+          <w:tab w:val="left" w:pos="720"/>
+        </w:tabs>
+        <w:ind w:left="1080"/>
+      </w:pPr>
+      <w:r>
+        <w:rPr>
+          <w:i/>
+        </w:rPr>
+        <w:t>CybOX™ Version 2.1.1 Part 02: Common</w:t>
+      </w:r>
+      <w:r>
+        <w:t>. [URI]</w:t>
+      </w:r>
+    </w:p>
+    <w:p>
+      <w:pPr>
+        <w:pStyle w:val="RelatedWork"/>
+        <w:numPr>
+          <w:ilvl w:val="0"/>
+          <w:numId w:val="9"/>
+        </w:numPr>
+        <w:tabs>
+          <w:tab w:val="left" w:pos="720"/>
+        </w:tabs>
+        <w:ind w:left="1080"/>
+      </w:pPr>
+      <w:r>
+        <w:rPr>
+          <w:i/>
+        </w:rPr>
+        <w:t>CybOX™ Version 2.1.1 Part 03: Core</w:t>
+      </w:r>
+      <w:r>
+        <w:t>. [URI]</w:t>
+      </w:r>
+    </w:p>
+    <w:p>
+      <w:pPr>
+        <w:pStyle w:val="RelatedWork"/>
+        <w:numPr>
+          <w:ilvl w:val="0"/>
+          <w:numId w:val="9"/>
+        </w:numPr>
+        <w:tabs>
+          <w:tab w:val="left" w:pos="720"/>
+        </w:tabs>
+        <w:ind w:left="1080"/>
+      </w:pPr>
+      <w:r>
+        <w:rPr>
+          <w:i/>
+        </w:rPr>
+        <w:t>CybOX™ Version 2.1.1 Part 04: Default Extensions</w:t>
+      </w:r>
+      <w:r>
+        <w:t>. [URI]</w:t>
+      </w:r>
+    </w:p>
+    <w:p>
+      <w:pPr>
+        <w:pStyle w:val="RelatedWork"/>
+        <w:numPr>
+          <w:ilvl w:val="0"/>
+          <w:numId w:val="9"/>
+        </w:numPr>
+        <w:tabs>
+          <w:tab w:val="left" w:pos="720"/>
+        </w:tabs>
+        <w:ind w:left="1080"/>
+      </w:pPr>
+      <w:r>
+        <w:rPr>
+          <w:i/>
+        </w:rPr>
+        <w:t>CybOX™ Version 2.1.1 Part 05: Default Vocabularies</w:t>
+      </w:r>
+      <w:r>
+        <w:t>. [URI]</w:t>
+      </w:r>
+    </w:p>
+    <w:p>
+      <w:pPr>
+        <w:pStyle w:val="RelatedWork"/>
+        <w:numPr>
+          <w:ilvl w:val="0"/>
+          <w:numId w:val="9"/>
+        </w:numPr>
+        <w:tabs>
+          <w:tab w:val="left" w:pos="720"/>
+        </w:tabs>
+        <w:ind w:left="1080"/>
+      </w:pPr>
+      <w:r>
+        <w:rPr>
+          <w:i/>
+        </w:rPr>
+        <w:t>CybOX™ Version 2.1.1 Part 06: UML Model</w:t>
+      </w:r>
+      <w:r>
+        <w:t>. [URI]</w:t>
+      </w:r>
+    </w:p>
+    <w:p>
+      <w:pPr>
+        <w:pStyle w:val="RelatedWork"/>
+        <w:numPr>
+          <w:ilvl w:val="0"/>
+          <w:numId w:val="9"/>
+        </w:numPr>
+        <w:tabs>
+          <w:tab w:val="left" w:pos="720"/>
+        </w:tabs>
+        <w:ind w:left="1080"/>
+      </w:pPr>
+      <w:r>
+        <w:rPr>
+          <w:i/>
+        </w:rPr>
+        <w:t>CybOX™ Version 2.1.1 Part 07: API Object</w:t>
+      </w:r>
+      <w:r>
+        <w:t>. [URI]</w:t>
+      </w:r>
+    </w:p>
+    <w:p>
+      <w:pPr>
+        <w:pStyle w:val="RelatedWork"/>
+        <w:numPr>
+          <w:ilvl w:val="0"/>
+          <w:numId w:val="9"/>
+        </w:numPr>
+        <w:tabs>
+          <w:tab w:val="left" w:pos="720"/>
+        </w:tabs>
+        <w:ind w:left="1080"/>
+      </w:pPr>
+      <w:r>
+        <w:rPr>
+          <w:i/>
+        </w:rPr>
+        <w:t>CybOX™ Version 2.1.1 Part 08: ARP Cache Object</w:t>
+      </w:r>
+      <w:r>
+        <w:t>. [URI]</w:t>
+      </w:r>
+    </w:p>
+    <w:p>
+      <w:pPr>
+        <w:pStyle w:val="RelatedWork"/>
+        <w:numPr>
+          <w:ilvl w:val="0"/>
+          <w:numId w:val="9"/>
+        </w:numPr>
+        <w:tabs>
+          <w:tab w:val="left" w:pos="720"/>
+        </w:tabs>
+        <w:ind w:left="1080"/>
+      </w:pPr>
+      <w:r>
+        <w:rPr>
+          <w:i/>
+        </w:rPr>
+        <w:t>CybOX™ Version 2.1.1 Part 09: AS Object</w:t>
+      </w:r>
+      <w:r>
+        <w:t>. [URI]</w:t>
       </w:r>
     </w:p>
     <w:p>
@@ -317,6 +515,8 @@
         </w:tabs>
         <w:ind w:left="1080"/>
       </w:pPr>
+      <w:bookmarkStart w:id="2" w:name="_GoBack"/>
+      <w:bookmarkEnd w:id="2"/>
       <w:r>
         <w:rPr>
           <w:i/>
@@ -346,7 +546,25 @@
         <w:rPr>
           <w:i/>
         </w:rPr>
-        <w:t xml:space="preserve"> Part 1: Overview</w:t>
+        <w:t xml:space="preserve"> </w:t>
+      </w:r>
+      <w:r>
+        <w:rPr>
+          <w:i/>
+        </w:rPr>
+        <w:t>Part 10</w:t>
+      </w:r>
+      <w:r>
+        <w:rPr>
+          <w:i/>
+        </w:rPr>
+        <w:t xml:space="preserve">: </w:t>
+      </w:r>
+      <w:r>
+        <w:rPr>
+          <w:i/>
+        </w:rPr>
+        <w:t>Account Object</w:t>
       </w:r>
       <w:r>
         <w:t>. [URI]</w:t>
@@ -394,13 +612,13 @@
         <w:rPr>
           <w:i/>
         </w:rPr>
-        <w:t xml:space="preserve"> Part </w:t>
-      </w:r>
-      <w:r>
-        <w:rPr>
-          <w:i/>
-        </w:rPr>
-        <w:t>2</w:t>
+        <w:t xml:space="preserve"> </w:t>
+      </w:r>
+      <w:r>
+        <w:rPr>
+          <w:i/>
+        </w:rPr>
+        <w:t>Part 11</w:t>
       </w:r>
       <w:r>
         <w:rPr>
@@ -412,7 +630,7 @@
         <w:rPr>
           <w:i/>
         </w:rPr>
-        <w:t>Common</w:t>
+        <w:t>Address Object</w:t>
       </w:r>
       <w:r>
         <w:t>. [URI]</w:t>
@@ -466,7 +684,19 @@
         <w:rPr>
           <w:i/>
         </w:rPr>
-        <w:t>Part 3: Core</w:t>
+        <w:t>Part 12</w:t>
+      </w:r>
+      <w:r>
+        <w:rPr>
+          <w:i/>
+        </w:rPr>
+        <w:t xml:space="preserve">: </w:t>
+      </w:r>
+      <w:r>
+        <w:rPr>
+          <w:i/>
+        </w:rPr>
+        <w:t>Archive File Object</w:t>
       </w:r>
       <w:r>
         <w:t>. [URI]</w:t>
@@ -520,7 +750,7 @@
         <w:rPr>
           <w:i/>
         </w:rPr>
-        <w:t>Part 4</w:t>
+        <w:t>Part 13</w:t>
       </w:r>
       <w:r>
         <w:rPr>
@@ -532,7 +762,7 @@
         <w:rPr>
           <w:i/>
         </w:rPr>
-        <w:t>Default Extensions</w:t>
+        <w:t>Artifact Object</w:t>
       </w:r>
       <w:r>
         <w:t>. [URI]</w:t>
@@ -586,7 +816,7 @@
         <w:rPr>
           <w:i/>
         </w:rPr>
-        <w:t>Part 5</w:t>
+        <w:t>Part 14</w:t>
       </w:r>
       <w:r>
         <w:rPr>
@@ -598,7 +828,7 @@
         <w:rPr>
           <w:i/>
         </w:rPr>
-        <w:t>Vocabularies</w:t>
+        <w:t>Code Object</w:t>
       </w:r>
       <w:r>
         <w:t>. [URI]</w:t>
@@ -652,7 +882,7 @@
         <w:rPr>
           <w:i/>
         </w:rPr>
-        <w:t>Part 6</w:t>
+        <w:t>Part 15</w:t>
       </w:r>
       <w:r>
         <w:rPr>
@@ -664,7 +894,7 @@
         <w:rPr>
           <w:i/>
         </w:rPr>
-        <w:t>UML Model</w:t>
+        <w:t>Custom Object</w:t>
       </w:r>
       <w:r>
         <w:t>. [URI]</w:t>
@@ -718,7 +948,7 @@
         <w:rPr>
           <w:i/>
         </w:rPr>
-        <w:t>Part 7</w:t>
+        <w:t>Part 16</w:t>
       </w:r>
       <w:r>
         <w:rPr>
@@ -730,7 +960,7 @@
         <w:rPr>
           <w:i/>
         </w:rPr>
-        <w:t>API Object</w:t>
+        <w:t>DNS Cache Object</w:t>
       </w:r>
       <w:r>
         <w:t>. [URI]</w:t>
@@ -784,7 +1014,7 @@
         <w:rPr>
           <w:i/>
         </w:rPr>
-        <w:t>Part 8</w:t>
+        <w:t>Part 17</w:t>
       </w:r>
       <w:r>
         <w:rPr>
@@ -796,7 +1026,7 @@
         <w:rPr>
           <w:i/>
         </w:rPr>
-        <w:t>ARP Cache Object</w:t>
+        <w:t>DNS Query Object</w:t>
       </w:r>
       <w:r>
         <w:t>. [URI]</w:t>
@@ -850,7 +1080,7 @@
         <w:rPr>
           <w:i/>
         </w:rPr>
-        <w:t>Part 9</w:t>
+        <w:t>Part 18</w:t>
       </w:r>
       <w:r>
         <w:rPr>
@@ -862,7 +1092,7 @@
         <w:rPr>
           <w:i/>
         </w:rPr>
-        <w:t>AS Object</w:t>
+        <w:t>DNS Record Object</w:t>
       </w:r>
       <w:r>
         <w:t>. [URI]</w:t>
@@ -916,7 +1146,7 @@
         <w:rPr>
           <w:i/>
         </w:rPr>
-        <w:t>Part 10</w:t>
+        <w:t>Part 19</w:t>
       </w:r>
       <w:r>
         <w:rPr>
@@ -928,7 +1158,7 @@
         <w:rPr>
           <w:i/>
         </w:rPr>
-        <w:t>Account Object</w:t>
+        <w:t>Device Object</w:t>
       </w:r>
       <w:r>
         <w:t>. [URI]</w:t>
@@ -982,7 +1212,7 @@
         <w:rPr>
           <w:i/>
         </w:rPr>
-        <w:t>Part 11</w:t>
+        <w:t>Part 20</w:t>
       </w:r>
       <w:r>
         <w:rPr>
@@ -994,7 +1224,7 @@
         <w:rPr>
           <w:i/>
         </w:rPr>
-        <w:t>Address Object</w:t>
+        <w:t>Disk Object</w:t>
       </w:r>
       <w:r>
         <w:t>. [URI]</w:t>
@@ -1048,7 +1278,7 @@
         <w:rPr>
           <w:i/>
         </w:rPr>
-        <w:t>Part 12</w:t>
+        <w:t>Part 21</w:t>
       </w:r>
       <w:r>
         <w:rPr>
@@ -1060,7 +1290,7 @@
         <w:rPr>
           <w:i/>
         </w:rPr>
-        <w:t>Archive File Object</w:t>
+        <w:t>Disk Partition Object</w:t>
       </w:r>
       <w:r>
         <w:t>. [URI]</w:t>
@@ -1114,7 +1344,7 @@
         <w:rPr>
           <w:i/>
         </w:rPr>
-        <w:t>Part 13</w:t>
+        <w:t>Part 22</w:t>
       </w:r>
       <w:r>
         <w:rPr>
@@ -1126,7 +1356,7 @@
         <w:rPr>
           <w:i/>
         </w:rPr>
-        <w:t>Artifact Object</w:t>
+        <w:t>Domain Name Object</w:t>
       </w:r>
       <w:r>
         <w:t>. [URI]</w:t>
@@ -1180,7 +1410,7 @@
         <w:rPr>
           <w:i/>
         </w:rPr>
-        <w:t>Part 14</w:t>
+        <w:t>Part 23</w:t>
       </w:r>
       <w:r>
         <w:rPr>
@@ -1192,7 +1422,7 @@
         <w:rPr>
           <w:i/>
         </w:rPr>
-        <w:t>Code Object</w:t>
+        <w:t>Email Message Object</w:t>
       </w:r>
       <w:r>
         <w:t>. [URI]</w:t>
@@ -1246,19 +1476,7 @@
         <w:rPr>
           <w:i/>
         </w:rPr>
-        <w:t>Part 15</w:t>
-      </w:r>
-      <w:r>
-        <w:rPr>
-          <w:i/>
-        </w:rPr>
-        <w:t xml:space="preserve">: </w:t>
-      </w:r>
-      <w:r>
-        <w:rPr>
-          <w:i/>
-        </w:rPr>
-        <w:t>Custom Object</w:t>
+        <w:t>Part 24: File Object</w:t>
       </w:r>
       <w:r>
         <w:t>. [URI]</w:t>
@@ -1312,7 +1530,7 @@
         <w:rPr>
           <w:i/>
         </w:rPr>
-        <w:t>Part 16</w:t>
+        <w:t>Part 25</w:t>
       </w:r>
       <w:r>
         <w:rPr>
@@ -1324,7 +1542,7 @@
         <w:rPr>
           <w:i/>
         </w:rPr>
-        <w:t>DNS Cache Object</w:t>
+        <w:t>GUI Dialogbox Object</w:t>
       </w:r>
       <w:r>
         <w:t>. [URI]</w:t>
@@ -1378,7 +1596,7 @@
         <w:rPr>
           <w:i/>
         </w:rPr>
-        <w:t>Part 17</w:t>
+        <w:t>Part 26</w:t>
       </w:r>
       <w:r>
         <w:rPr>
@@ -1390,7 +1608,7 @@
         <w:rPr>
           <w:i/>
         </w:rPr>
-        <w:t>DNS Query Object</w:t>
+        <w:t>GUI Object</w:t>
       </w:r>
       <w:r>
         <w:t>. [URI]</w:t>
@@ -1444,7 +1662,7 @@
         <w:rPr>
           <w:i/>
         </w:rPr>
-        <w:t>Part 18</w:t>
+        <w:t>Part 27</w:t>
       </w:r>
       <w:r>
         <w:rPr>
@@ -1456,7 +1674,7 @@
         <w:rPr>
           <w:i/>
         </w:rPr>
-        <w:t>DNS Record Object</w:t>
+        <w:t>GUI Window Object</w:t>
       </w:r>
       <w:r>
         <w:t>. [URI]</w:t>
@@ -1510,7 +1728,7 @@
         <w:rPr>
           <w:i/>
         </w:rPr>
-        <w:t>Part 19</w:t>
+        <w:t>Part 28</w:t>
       </w:r>
       <w:r>
         <w:rPr>
@@ -1522,7 +1740,7 @@
         <w:rPr>
           <w:i/>
         </w:rPr>
-        <w:t>Device Object</w:t>
+        <w:t>HTTP Session Object</w:t>
       </w:r>
       <w:r>
         <w:t>. [URI]</w:t>
@@ -1576,7 +1794,7 @@
         <w:rPr>
           <w:i/>
         </w:rPr>
-        <w:t>Part 20</w:t>
+        <w:t>Part 29</w:t>
       </w:r>
       <w:r>
         <w:rPr>
@@ -1588,7 +1806,7 @@
         <w:rPr>
           <w:i/>
         </w:rPr>
-        <w:t>Disk Object</w:t>
+        <w:t>Hostname Object</w:t>
       </w:r>
       <w:r>
         <w:t>. [URI]</w:t>
@@ -1642,19 +1860,7 @@
         <w:rPr>
           <w:i/>
         </w:rPr>
-        <w:t>Part 21</w:t>
-      </w:r>
-      <w:r>
-        <w:rPr>
-          <w:i/>
-        </w:rPr>
-        <w:t xml:space="preserve">: </w:t>
-      </w:r>
-      <w:r>
-        <w:rPr>
-          <w:i/>
-        </w:rPr>
-        <w:t>Disk Partition Object</w:t>
+        <w:t>Part 30: Image File Object</w:t>
       </w:r>
       <w:r>
         <w:t>. [URI]</w:t>
@@ -1708,22 +1914,13 @@
         <w:rPr>
           <w:i/>
         </w:rPr>
-        <w:t>Part 22</w:t>
-      </w:r>
-      <w:r>
-        <w:rPr>
-          <w:i/>
-        </w:rPr>
-        <w:t xml:space="preserve">: </w:t>
-      </w:r>
-      <w:r>
-        <w:rPr>
-          <w:i/>
-        </w:rPr>
-        <w:t>Domain Name Object</w:t>
-      </w:r>
-      <w:r>
-        <w:t>. [URI]</w:t>
+        <w:t>Part 31: Library File Object</w:t>
+      </w:r>
+      <w:r>
+        <w:t xml:space="preserve">. </w:t>
+      </w:r>
+      <w:r>
+        <w:t>[URI]</w:t>
       </w:r>
     </w:p>
     <w:p>
@@ -1774,19 +1971,7 @@
         <w:rPr>
           <w:i/>
         </w:rPr>
-        <w:t>Part 23</w:t>
-      </w:r>
-      <w:r>
-        <w:rPr>
-          <w:i/>
-        </w:rPr>
-        <w:t xml:space="preserve">: </w:t>
-      </w:r>
-      <w:r>
-        <w:rPr>
-          <w:i/>
-        </w:rPr>
-        <w:t>Email Message Object</w:t>
+        <w:t>Part 32: Link Object</w:t>
       </w:r>
       <w:r>
         <w:t>. [URI]</w:t>
@@ -1840,7 +2025,7 @@
         <w:rPr>
           <w:i/>
         </w:rPr>
-        <w:t>Part 24: File Object</w:t>
+        <w:t>Part 33: Linux Package Object</w:t>
       </w:r>
       <w:r>
         <w:t>. [URI]</w:t>
@@ -1894,19 +2079,7 @@
         <w:rPr>
           <w:i/>
         </w:rPr>
-        <w:t>Part 25</w:t>
-      </w:r>
-      <w:r>
-        <w:rPr>
-          <w:i/>
-        </w:rPr>
-        <w:t xml:space="preserve">: </w:t>
-      </w:r>
-      <w:r>
-        <w:rPr>
-          <w:i/>
-        </w:rPr>
-        <w:t>GUI Dialogbox Object</w:t>
+        <w:t>Part 34: Memory Object</w:t>
       </w:r>
       <w:r>
         <w:t>. [URI]</w:t>
@@ -1929,6 +2102,7 @@
         <w:rPr>
           <w:i/>
         </w:rPr>
+        <w:lastRenderedPageBreak/>
         <w:t>CybOX</w:t>
       </w:r>
       <w:r>
@@ -1960,19 +2134,7 @@
         <w:rPr>
           <w:i/>
         </w:rPr>
-        <w:t>Part 26</w:t>
-      </w:r>
-      <w:r>
-        <w:rPr>
-          <w:i/>
-        </w:rPr>
-        <w:t xml:space="preserve">: </w:t>
-      </w:r>
-      <w:r>
-        <w:rPr>
-          <w:i/>
-        </w:rPr>
-        <w:t>GUI Object</w:t>
+        <w:t>Part 35: Mutex Object</w:t>
       </w:r>
       <w:r>
         <w:t>. [URI]</w:t>
@@ -2026,19 +2188,7 @@
         <w:rPr>
           <w:i/>
         </w:rPr>
-        <w:t>Part 27</w:t>
-      </w:r>
-      <w:r>
-        <w:rPr>
-          <w:i/>
-        </w:rPr>
-        <w:t xml:space="preserve">: </w:t>
-      </w:r>
-      <w:r>
-        <w:rPr>
-          <w:i/>
-        </w:rPr>
-        <w:t>GUI Window Object</w:t>
+        <w:t>Part 36: Network Connection Object</w:t>
       </w:r>
       <w:r>
         <w:t>. [URI]</w:t>
@@ -2092,19 +2242,7 @@
         <w:rPr>
           <w:i/>
         </w:rPr>
-        <w:t>Part 28</w:t>
-      </w:r>
-      <w:r>
-        <w:rPr>
-          <w:i/>
-        </w:rPr>
-        <w:t xml:space="preserve">: </w:t>
-      </w:r>
-      <w:r>
-        <w:rPr>
-          <w:i/>
-        </w:rPr>
-        <w:t>HTTP Session Object</w:t>
+        <w:t>Part 37: Network Flow Object</w:t>
       </w:r>
       <w:r>
         <w:t>. [URI]</w:t>
@@ -2158,19 +2296,7 @@
         <w:rPr>
           <w:i/>
         </w:rPr>
-        <w:t>Part 29</w:t>
-      </w:r>
-      <w:r>
-        <w:rPr>
-          <w:i/>
-        </w:rPr>
-        <w:t xml:space="preserve">: </w:t>
-      </w:r>
-      <w:r>
-        <w:rPr>
-          <w:i/>
-        </w:rPr>
-        <w:t>Hostname Object</w:t>
+        <w:t>Part 38: Network Packet Object</w:t>
       </w:r>
       <w:r>
         <w:t>. [URI]</w:t>
@@ -2224,7 +2350,7 @@
         <w:rPr>
           <w:i/>
         </w:rPr>
-        <w:t>Part 30: Image File Object</w:t>
+        <w:t>Part 39: Network Route Entry Object</w:t>
       </w:r>
       <w:r>
         <w:t>. [URI]</w:t>
@@ -2278,13 +2404,10 @@
         <w:rPr>
           <w:i/>
         </w:rPr>
-        <w:t>Part 31: Library File Object</w:t>
-      </w:r>
-      <w:r>
-        <w:t xml:space="preserve">. </w:t>
-      </w:r>
-      <w:r>
-        <w:t>[URI]</w:t>
+        <w:t>Part 40: Network Route Object</w:t>
+      </w:r>
+      <w:r>
+        <w:t>. [URI]</w:t>
       </w:r>
     </w:p>
     <w:p>
@@ -2335,7 +2458,7 @@
         <w:rPr>
           <w:i/>
         </w:rPr>
-        <w:t>Part 32: Link Object</w:t>
+        <w:t>Part 41: Network Socket Object</w:t>
       </w:r>
       <w:r>
         <w:t>. [URI]</w:t>
@@ -2389,7 +2512,7 @@
         <w:rPr>
           <w:i/>
         </w:rPr>
-        <w:t>Part 33: Linux Package Object</w:t>
+        <w:t>Part 42: Network Subnet Object</w:t>
       </w:r>
       <w:r>
         <w:t>. [URI]</w:t>
@@ -2443,7 +2566,7 @@
         <w:rPr>
           <w:i/>
         </w:rPr>
-        <w:t>Part 34: Memory Object</w:t>
+        <w:t>Part 43: PDF File Object</w:t>
       </w:r>
       <w:r>
         <w:t>. [URI]</w:t>
@@ -2466,7 +2589,6 @@
         <w:rPr>
           <w:i/>
         </w:rPr>
-        <w:lastRenderedPageBreak/>
         <w:t>CybOX</w:t>
       </w:r>
       <w:r>
@@ -2498,7 +2620,7 @@
         <w:rPr>
           <w:i/>
         </w:rPr>
-        <w:t>Part 35: Mutex Object</w:t>
+        <w:t>Part 44: Pipe Object</w:t>
       </w:r>
       <w:r>
         <w:t>. [URI]</w:t>
@@ -2552,7 +2674,7 @@
         <w:rPr>
           <w:i/>
         </w:rPr>
-        <w:t>Part 36: Network Connection Object</w:t>
+        <w:t>Part 45: Port Object</w:t>
       </w:r>
       <w:r>
         <w:t>. [URI]</w:t>
@@ -2606,7 +2728,7 @@
         <w:rPr>
           <w:i/>
         </w:rPr>
-        <w:t>Part 37: Network Flow Object</w:t>
+        <w:t>Part 46: Process Object</w:t>
       </w:r>
       <w:r>
         <w:t>. [URI]</w:t>
@@ -2660,7 +2782,7 @@
         <w:rPr>
           <w:i/>
         </w:rPr>
-        <w:t>Part 38: Network Packet Object</w:t>
+        <w:t>Part 47: Product Object</w:t>
       </w:r>
       <w:r>
         <w:t>. [URI]</w:t>
@@ -2714,7 +2836,7 @@
         <w:rPr>
           <w:i/>
         </w:rPr>
-        <w:t>Part 39: Network Route Entry Object</w:t>
+        <w:t>Part 48: SMS Message Object</w:t>
       </w:r>
       <w:r>
         <w:t>. [URI]</w:t>
@@ -2768,7 +2890,7 @@
         <w:rPr>
           <w:i/>
         </w:rPr>
-        <w:t>Part 40: Network Route Object</w:t>
+        <w:t>Part 49: Semaphore Object</w:t>
       </w:r>
       <w:r>
         <w:t>. [URI]</w:t>
@@ -2822,7 +2944,7 @@
         <w:rPr>
           <w:i/>
         </w:rPr>
-        <w:t>Part 41: Network Socket Object</w:t>
+        <w:t>Part 50: Socket Address Object</w:t>
       </w:r>
       <w:r>
         <w:t>. [URI]</w:t>
@@ -2876,7 +2998,7 @@
         <w:rPr>
           <w:i/>
         </w:rPr>
-        <w:t>Part 42: Network Subnet Object</w:t>
+        <w:t>Part 51: System Object</w:t>
       </w:r>
       <w:r>
         <w:t>. [URI]</w:t>
@@ -2930,7 +3052,7 @@
         <w:rPr>
           <w:i/>
         </w:rPr>
-        <w:t>Part 43: PDF File Object</w:t>
+        <w:t>Part 52: URI Object</w:t>
       </w:r>
       <w:r>
         <w:t>. [URI]</w:t>
@@ -2984,7 +3106,7 @@
         <w:rPr>
           <w:i/>
         </w:rPr>
-        <w:t>Part 44: Pipe Object</w:t>
+        <w:t>Part 53: URL History Object</w:t>
       </w:r>
       <w:r>
         <w:t>. [URI]</w:t>
@@ -3038,7 +3160,19 @@
         <w:rPr>
           <w:i/>
         </w:rPr>
-        <w:t>Part 45: Port Object</w:t>
+        <w:t xml:space="preserve">Part 54: </w:t>
+      </w:r>
+      <w:r>
+        <w:rPr>
+          <w:i/>
+        </w:rPr>
+        <w:t>Unix</w:t>
+      </w:r>
+      <w:r>
+        <w:rPr>
+          <w:i/>
+        </w:rPr>
+        <w:t xml:space="preserve"> File Object</w:t>
       </w:r>
       <w:r>
         <w:t>. [URI]</w:t>
@@ -3092,7 +3226,7 @@
         <w:rPr>
           <w:i/>
         </w:rPr>
-        <w:t>Part 46: Process Object</w:t>
+        <w:t>Part 55: Unix Network Route Entry Object</w:t>
       </w:r>
       <w:r>
         <w:t>. [URI]</w:t>
@@ -3146,7 +3280,19 @@
         <w:rPr>
           <w:i/>
         </w:rPr>
-        <w:t>Part 47: Product Object</w:t>
+        <w:t xml:space="preserve">Part 56: </w:t>
+      </w:r>
+      <w:r>
+        <w:rPr>
+          <w:i/>
+        </w:rPr>
+        <w:t>Unix</w:t>
+      </w:r>
+      <w:r>
+        <w:rPr>
+          <w:i/>
+        </w:rPr>
+        <w:t xml:space="preserve"> Pipe Object</w:t>
       </w:r>
       <w:r>
         <w:t>. [URI]</w:t>
@@ -3200,7 +3346,19 @@
         <w:rPr>
           <w:i/>
         </w:rPr>
-        <w:t>Part 48: SMS Message Object</w:t>
+        <w:t xml:space="preserve">Part 57: </w:t>
+      </w:r>
+      <w:r>
+        <w:rPr>
+          <w:i/>
+        </w:rPr>
+        <w:t>Unix</w:t>
+      </w:r>
+      <w:r>
+        <w:rPr>
+          <w:i/>
+        </w:rPr>
+        <w:t xml:space="preserve"> Process Object</w:t>
       </w:r>
       <w:r>
         <w:t>. [URI]</w:t>
@@ -3254,7 +3412,19 @@
         <w:rPr>
           <w:i/>
         </w:rPr>
-        <w:t>Part 49: Semaphore Object</w:t>
+        <w:t xml:space="preserve">Part 58: </w:t>
+      </w:r>
+      <w:r>
+        <w:rPr>
+          <w:i/>
+        </w:rPr>
+        <w:t>Unix</w:t>
+      </w:r>
+      <w:r>
+        <w:rPr>
+          <w:i/>
+        </w:rPr>
+        <w:t xml:space="preserve"> User Account Object</w:t>
       </w:r>
       <w:r>
         <w:t>. [URI]</w:t>
@@ -3308,7 +3478,19 @@
         <w:rPr>
           <w:i/>
         </w:rPr>
-        <w:t>Part 50: Socket Address Object</w:t>
+        <w:t xml:space="preserve">Part 59: </w:t>
+      </w:r>
+      <w:r>
+        <w:rPr>
+          <w:i/>
+        </w:rPr>
+        <w:t xml:space="preserve">Unix </w:t>
+      </w:r>
+      <w:r>
+        <w:rPr>
+          <w:i/>
+        </w:rPr>
+        <w:t>Volume Object</w:t>
       </w:r>
       <w:r>
         <w:t>. [URI]</w:t>
@@ -3362,7 +3544,25 @@
         <w:rPr>
           <w:i/>
         </w:rPr>
-        <w:t>Part 51: System Object</w:t>
+        <w:t xml:space="preserve">Part 60: </w:t>
+      </w:r>
+      <w:r>
+        <w:rPr>
+          <w:i/>
+        </w:rPr>
+        <w:t>U</w:t>
+      </w:r>
+      <w:r>
+        <w:rPr>
+          <w:i/>
+        </w:rPr>
+        <w:t>ser</w:t>
+      </w:r>
+      <w:r>
+        <w:rPr>
+          <w:i/>
+        </w:rPr>
+        <w:t xml:space="preserve"> Account Object</w:t>
       </w:r>
       <w:r>
         <w:t>. [URI]</w:t>
@@ -3416,7 +3616,7 @@
         <w:rPr>
           <w:i/>
         </w:rPr>
-        <w:t>Part 52: URI Object</w:t>
+        <w:t>Part 61: User Session Object</w:t>
       </w:r>
       <w:r>
         <w:t>. [URI]</w:t>
@@ -3470,7 +3670,7 @@
         <w:rPr>
           <w:i/>
         </w:rPr>
-        <w:t>Part 53: URL History Object</w:t>
+        <w:t>Part 62: Volume Object</w:t>
       </w:r>
       <w:r>
         <w:t>. [URI]</w:t>
@@ -3524,19 +3724,7 @@
         <w:rPr>
           <w:i/>
         </w:rPr>
-        <w:t xml:space="preserve">Part 54: </w:t>
-      </w:r>
-      <w:r>
-        <w:rPr>
-          <w:i/>
-        </w:rPr>
-        <w:t>Unix</w:t>
-      </w:r>
-      <w:r>
-        <w:rPr>
-          <w:i/>
-        </w:rPr>
-        <w:t xml:space="preserve"> File Object</w:t>
+        <w:t>Part 63: Whois Object</w:t>
       </w:r>
       <w:r>
         <w:t>. [URI]</w:t>
@@ -3590,7 +3778,7 @@
         <w:rPr>
           <w:i/>
         </w:rPr>
-        <w:t>Part 55: Unix Network Route Entry Object</w:t>
+        <w:t>Part 64: Win Computer Account Object</w:t>
       </w:r>
       <w:r>
         <w:t>. [URI]</w:t>
@@ -3644,19 +3832,7 @@
         <w:rPr>
           <w:i/>
         </w:rPr>
-        <w:t xml:space="preserve">Part 56: </w:t>
-      </w:r>
-      <w:r>
-        <w:rPr>
-          <w:i/>
-        </w:rPr>
-        <w:t>Unix</w:t>
-      </w:r>
-      <w:r>
-        <w:rPr>
-          <w:i/>
-        </w:rPr>
-        <w:t xml:space="preserve"> Pipe Object</w:t>
+        <w:t>Part 65: Win Critical Section Object</w:t>
       </w:r>
       <w:r>
         <w:t>. [URI]</w:t>
@@ -3710,19 +3886,7 @@
         <w:rPr>
           <w:i/>
         </w:rPr>
-        <w:t xml:space="preserve">Part 57: </w:t>
-      </w:r>
-      <w:r>
-        <w:rPr>
-          <w:i/>
-        </w:rPr>
-        <w:t>Unix</w:t>
-      </w:r>
-      <w:r>
-        <w:rPr>
-          <w:i/>
-        </w:rPr>
-        <w:t xml:space="preserve"> Process Object</w:t>
+        <w:t>Part 66: Win Driver Object</w:t>
       </w:r>
       <w:r>
         <w:t>. [URI]</w:t>
@@ -3776,19 +3940,7 @@
         <w:rPr>
           <w:i/>
         </w:rPr>
-        <w:t xml:space="preserve">Part 58: </w:t>
-      </w:r>
-      <w:r>
-        <w:rPr>
-          <w:i/>
-        </w:rPr>
-        <w:t>Unix</w:t>
-      </w:r>
-      <w:r>
-        <w:rPr>
-          <w:i/>
-        </w:rPr>
-        <w:t xml:space="preserve"> User Account Object</w:t>
+        <w:t>Part 67: Win Event Log Object</w:t>
       </w:r>
       <w:r>
         <w:t>. [URI]</w:t>
@@ -3842,19 +3994,7 @@
         <w:rPr>
           <w:i/>
         </w:rPr>
-        <w:t xml:space="preserve">Part 59: </w:t>
-      </w:r>
-      <w:r>
-        <w:rPr>
-          <w:i/>
-        </w:rPr>
-        <w:t xml:space="preserve">Unix </w:t>
-      </w:r>
-      <w:r>
-        <w:rPr>
-          <w:i/>
-        </w:rPr>
-        <w:t>Volume Object</w:t>
+        <w:t>Part 68: Win Event Object</w:t>
       </w:r>
       <w:r>
         <w:t>. [URI]</w:t>
@@ -3908,25 +4048,7 @@
         <w:rPr>
           <w:i/>
         </w:rPr>
-        <w:t xml:space="preserve">Part 60: </w:t>
-      </w:r>
-      <w:r>
-        <w:rPr>
-          <w:i/>
-        </w:rPr>
-        <w:t>U</w:t>
-      </w:r>
-      <w:r>
-        <w:rPr>
-          <w:i/>
-        </w:rPr>
-        <w:t>ser</w:t>
-      </w:r>
-      <w:r>
-        <w:rPr>
-          <w:i/>
-        </w:rPr>
-        <w:t xml:space="preserve"> Account Object</w:t>
+        <w:t>Part 69: Win Executable File Object</w:t>
       </w:r>
       <w:r>
         <w:t>. [URI]</w:t>
@@ -3980,7 +4102,7 @@
         <w:rPr>
           <w:i/>
         </w:rPr>
-        <w:t>Part 61: User Session Object</w:t>
+        <w:t>Part 70: Win File Object</w:t>
       </w:r>
       <w:r>
         <w:t>. [URI]</w:t>
@@ -4034,7 +4156,7 @@
         <w:rPr>
           <w:i/>
         </w:rPr>
-        <w:t>Part 62: Volume Object</w:t>
+        <w:t>Part 71: Win Filemapping Object</w:t>
       </w:r>
       <w:r>
         <w:t>. [URI]</w:t>
@@ -4088,7 +4210,7 @@
         <w:rPr>
           <w:i/>
         </w:rPr>
-        <w:t>Part 63: Whois Object</w:t>
+        <w:t>Part 72: Win Handle Object</w:t>
       </w:r>
       <w:r>
         <w:t>. [URI]</w:t>
@@ -4142,7 +4264,7 @@
         <w:rPr>
           <w:i/>
         </w:rPr>
-        <w:t>Part 64: Win Computer Account Object</w:t>
+        <w:t>Part 73: Win Hook Object</w:t>
       </w:r>
       <w:r>
         <w:t>. [URI]</w:t>
@@ -4196,7 +4318,7 @@
         <w:rPr>
           <w:i/>
         </w:rPr>
-        <w:t>Part 65: Win Critical Section Object</w:t>
+        <w:t>Part 74: Win Kernel Hook Object</w:t>
       </w:r>
       <w:r>
         <w:t>. [URI]</w:t>
@@ -4250,7 +4372,7 @@
         <w:rPr>
           <w:i/>
         </w:rPr>
-        <w:t>Part 66: Win Driver Object</w:t>
+        <w:t>Part 75: Win Kernel Object</w:t>
       </w:r>
       <w:r>
         <w:t>. [URI]</w:t>
@@ -4304,7 +4426,7 @@
         <w:rPr>
           <w:i/>
         </w:rPr>
-        <w:t>Part 67: Win Event Log Object</w:t>
+        <w:t>Part 76: Win Mailslot Object</w:t>
       </w:r>
       <w:r>
         <w:t>. [URI]</w:t>
@@ -4358,7 +4480,7 @@
         <w:rPr>
           <w:i/>
         </w:rPr>
-        <w:t>Part 68: Win Event Object</w:t>
+        <w:t>Part 77: Win Memory Page Region Object</w:t>
       </w:r>
       <w:r>
         <w:t>. [URI]</w:t>
@@ -4412,7 +4534,7 @@
         <w:rPr>
           <w:i/>
         </w:rPr>
-        <w:t>Part 69: Win Executable File Object</w:t>
+        <w:t>Part 78: Win Mutex Object</w:t>
       </w:r>
       <w:r>
         <w:t>. [URI]</w:t>
@@ -4466,7 +4588,7 @@
         <w:rPr>
           <w:i/>
         </w:rPr>
-        <w:t>Part 70: Win File Object</w:t>
+        <w:t>Part 79: Win Network Route Entry Object</w:t>
       </w:r>
       <w:r>
         <w:t>. [URI]</w:t>
@@ -4520,7 +4642,7 @@
         <w:rPr>
           <w:i/>
         </w:rPr>
-        <w:t>Part 71: Win Filemapping Object</w:t>
+        <w:t>Part 80: Win Network Share Object</w:t>
       </w:r>
       <w:r>
         <w:t>. [URI]</w:t>
@@ -4574,7 +4696,7 @@
         <w:rPr>
           <w:i/>
         </w:rPr>
-        <w:t>Part 72: Win Handle Object</w:t>
+        <w:t>Part 81: Win Pipe Object</w:t>
       </w:r>
       <w:r>
         <w:t>. [URI]</w:t>
@@ -4628,7 +4750,7 @@
         <w:rPr>
           <w:i/>
         </w:rPr>
-        <w:t>Part 73: Win Hook Object</w:t>
+        <w:t>Part 82: Win Prefetch Object</w:t>
       </w:r>
       <w:r>
         <w:t>. [URI]</w:t>
@@ -4682,7 +4804,7 @@
         <w:rPr>
           <w:i/>
         </w:rPr>
-        <w:t>Part 74: Win Kernel Hook Object</w:t>
+        <w:t>Part 83: Win Process Object</w:t>
       </w:r>
       <w:r>
         <w:t>. [URI]</w:t>
@@ -4736,7 +4858,7 @@
         <w:rPr>
           <w:i/>
         </w:rPr>
-        <w:t>Part 75: Win Kernel Object</w:t>
+        <w:t>Part 84: Win Registry Key Object</w:t>
       </w:r>
       <w:r>
         <w:t>. [URI]</w:t>
@@ -4790,7 +4912,7 @@
         <w:rPr>
           <w:i/>
         </w:rPr>
-        <w:t>Part 76: Win Mailslot Object</w:t>
+        <w:t>Part 85: Win Semaphore Object</w:t>
       </w:r>
       <w:r>
         <w:t>. [URI]</w:t>
@@ -4844,7 +4966,7 @@
         <w:rPr>
           <w:i/>
         </w:rPr>
-        <w:t>Part 77: Win Memory Page Region Object</w:t>
+        <w:t>Part 86: Win Service Object</w:t>
       </w:r>
       <w:r>
         <w:t>. [URI]</w:t>
@@ -4898,7 +5020,7 @@
         <w:rPr>
           <w:i/>
         </w:rPr>
-        <w:t>Part 78: Win Mutex Object</w:t>
+        <w:t>Part 87: Win System Object</w:t>
       </w:r>
       <w:r>
         <w:t>. [URI]</w:t>
@@ -4921,6 +5043,7 @@
         <w:rPr>
           <w:i/>
         </w:rPr>
+        <w:lastRenderedPageBreak/>
         <w:t>CybOX</w:t>
       </w:r>
       <w:r>
@@ -4952,7 +5075,7 @@
         <w:rPr>
           <w:i/>
         </w:rPr>
-        <w:t>Part 79: Win Network Route Entry Object</w:t>
+        <w:t>Part 88: Win System Restore Object</w:t>
       </w:r>
       <w:r>
         <w:t>. [URI]</w:t>
@@ -5006,7 +5129,7 @@
         <w:rPr>
           <w:i/>
         </w:rPr>
-        <w:t>Part 80: Win Network Share Object</w:t>
+        <w:t>Part 89: Win Task Object</w:t>
       </w:r>
       <w:r>
         <w:t>. [URI]</w:t>
@@ -5060,7 +5183,7 @@
         <w:rPr>
           <w:i/>
         </w:rPr>
-        <w:t>Part 81: Win Pipe Object</w:t>
+        <w:t>Part 90: Win Thread Object</w:t>
       </w:r>
       <w:r>
         <w:t>. [URI]</w:t>
@@ -5114,7 +5237,7 @@
         <w:rPr>
           <w:i/>
         </w:rPr>
-        <w:t>Part 82: Win Prefetch Object</w:t>
+        <w:t>Part 91: Win User Account Object</w:t>
       </w:r>
       <w:r>
         <w:t>. [URI]</w:t>
@@ -5168,10 +5291,10 @@
         <w:rPr>
           <w:i/>
         </w:rPr>
-        <w:t>Part 83: Win Process Object</w:t>
-      </w:r>
-      <w:r>
-        <w:t>. [URI]</w:t>
+        <w:t>Part 92: Win Volume Object</w:t>
+      </w:r>
+      <w:r>
+        <w:t>. (this document)</w:t>
       </w:r>
     </w:p>
     <w:p>
@@ -5222,7 +5345,7 @@
         <w:rPr>
           <w:i/>
         </w:rPr>
-        <w:t>Part 84: Win Registry Key Object</w:t>
+        <w:t>Part 93: Win Waitable Timer Object</w:t>
       </w:r>
       <w:r>
         <w:t>. [URI]</w:t>
@@ -5276,7 +5399,7 @@
         <w:rPr>
           <w:i/>
         </w:rPr>
-        <w:t>Part 85: Win Semaphore Object</w:t>
+        <w:t>Part 94: X509 Certificate Object</w:t>
       </w:r>
       <w:r>
         <w:t>. [URI]</w:t>
@@ -5284,500 +5407,13 @@
     </w:p>
     <w:p>
       <w:pPr>
-        <w:pStyle w:val="RelatedWork"/>
-        <w:numPr>
-          <w:ilvl w:val="0"/>
-          <w:numId w:val="9"/>
-        </w:numPr>
-        <w:tabs>
-          <w:tab w:val="clear" w:pos="1080"/>
-          <w:tab w:val="num" w:pos="1440"/>
-        </w:tabs>
-        <w:ind w:left="1080"/>
-      </w:pPr>
-      <w:r>
-        <w:rPr>
-          <w:i/>
-        </w:rPr>
-        <w:t>CybOX</w:t>
-      </w:r>
-      <w:r>
-        <w:rPr>
-          <w:i/>
-          <w:vertAlign w:val="superscript"/>
-        </w:rPr>
-        <w:t>TM</w:t>
-      </w:r>
-      <w:r>
-        <w:rPr>
-          <w:i/>
-        </w:rPr>
-        <w:t xml:space="preserve"> Version </w:t>
-      </w:r>
-      <w:r>
-        <w:rPr>
-          <w:i/>
-        </w:rPr>
-        <w:t>2.1.1</w:t>
-      </w:r>
-      <w:r>
-        <w:rPr>
-          <w:i/>
-        </w:rPr>
-        <w:t xml:space="preserve"> </w:t>
-      </w:r>
-      <w:r>
-        <w:rPr>
-          <w:i/>
-        </w:rPr>
-        <w:t>Part 86: Win Service Object</w:t>
-      </w:r>
-      <w:r>
-        <w:t>. [URI]</w:t>
-      </w:r>
-    </w:p>
-    <w:p>
-      <w:pPr>
-        <w:pStyle w:val="RelatedWork"/>
-        <w:numPr>
-          <w:ilvl w:val="0"/>
-          <w:numId w:val="9"/>
-        </w:numPr>
-        <w:tabs>
-          <w:tab w:val="clear" w:pos="1080"/>
-          <w:tab w:val="num" w:pos="1440"/>
-        </w:tabs>
-        <w:ind w:left="1080"/>
-      </w:pPr>
-      <w:r>
-        <w:rPr>
-          <w:i/>
-        </w:rPr>
-        <w:t>CybOX</w:t>
-      </w:r>
-      <w:r>
-        <w:rPr>
-          <w:i/>
-          <w:vertAlign w:val="superscript"/>
-        </w:rPr>
-        <w:t>TM</w:t>
-      </w:r>
-      <w:r>
-        <w:rPr>
-          <w:i/>
-        </w:rPr>
-        <w:t xml:space="preserve"> Version </w:t>
-      </w:r>
-      <w:r>
-        <w:rPr>
-          <w:i/>
-        </w:rPr>
-        <w:t>2.1.1</w:t>
-      </w:r>
-      <w:r>
-        <w:rPr>
-          <w:i/>
-        </w:rPr>
-        <w:t xml:space="preserve"> </w:t>
-      </w:r>
-      <w:r>
-        <w:rPr>
-          <w:i/>
-        </w:rPr>
-        <w:t>Part 87: Win System Object</w:t>
-      </w:r>
-      <w:r>
-        <w:t>. [URI]</w:t>
-      </w:r>
-    </w:p>
-    <w:p>
-      <w:pPr>
-        <w:pStyle w:val="RelatedWork"/>
-        <w:numPr>
-          <w:ilvl w:val="0"/>
-          <w:numId w:val="9"/>
-        </w:numPr>
-        <w:tabs>
-          <w:tab w:val="clear" w:pos="1080"/>
-          <w:tab w:val="num" w:pos="1440"/>
-        </w:tabs>
-        <w:ind w:left="1080"/>
-      </w:pPr>
-      <w:r>
-        <w:rPr>
-          <w:i/>
-        </w:rPr>
-        <w:lastRenderedPageBreak/>
-        <w:t>CybOX</w:t>
-      </w:r>
-      <w:r>
-        <w:rPr>
-          <w:i/>
-          <w:vertAlign w:val="superscript"/>
-        </w:rPr>
-        <w:t>TM</w:t>
-      </w:r>
-      <w:r>
-        <w:rPr>
-          <w:i/>
-        </w:rPr>
-        <w:t xml:space="preserve"> Version </w:t>
-      </w:r>
-      <w:r>
-        <w:rPr>
-          <w:i/>
-        </w:rPr>
-        <w:t>2.1.1</w:t>
-      </w:r>
-      <w:r>
-        <w:rPr>
-          <w:i/>
-        </w:rPr>
-        <w:t xml:space="preserve"> </w:t>
-      </w:r>
-      <w:r>
-        <w:rPr>
-          <w:i/>
-        </w:rPr>
-        <w:t>Part 88: Win System Restore Object</w:t>
-      </w:r>
-      <w:r>
-        <w:t>. [URI]</w:t>
-      </w:r>
-    </w:p>
-    <w:p>
-      <w:pPr>
-        <w:pStyle w:val="RelatedWork"/>
-        <w:numPr>
-          <w:ilvl w:val="0"/>
-          <w:numId w:val="9"/>
-        </w:numPr>
-        <w:tabs>
-          <w:tab w:val="clear" w:pos="1080"/>
-          <w:tab w:val="num" w:pos="1440"/>
-        </w:tabs>
-        <w:ind w:left="1080"/>
-      </w:pPr>
-      <w:r>
-        <w:rPr>
-          <w:i/>
-        </w:rPr>
-        <w:t>CybOX</w:t>
-      </w:r>
-      <w:r>
-        <w:rPr>
-          <w:i/>
-          <w:vertAlign w:val="superscript"/>
-        </w:rPr>
-        <w:t>TM</w:t>
-      </w:r>
-      <w:r>
-        <w:rPr>
-          <w:i/>
-        </w:rPr>
-        <w:t xml:space="preserve"> Version </w:t>
-      </w:r>
-      <w:r>
-        <w:rPr>
-          <w:i/>
-        </w:rPr>
-        <w:t>2.1.1</w:t>
-      </w:r>
-      <w:r>
-        <w:rPr>
-          <w:i/>
-        </w:rPr>
-        <w:t xml:space="preserve"> </w:t>
-      </w:r>
-      <w:r>
-        <w:rPr>
-          <w:i/>
-        </w:rPr>
-        <w:t>Part 89: Win Task Object</w:t>
-      </w:r>
-      <w:r>
-        <w:t>. [URI]</w:t>
-      </w:r>
-    </w:p>
-    <w:p>
-      <w:pPr>
-        <w:pStyle w:val="RelatedWork"/>
-        <w:numPr>
-          <w:ilvl w:val="0"/>
-          <w:numId w:val="9"/>
-        </w:numPr>
-        <w:tabs>
-          <w:tab w:val="clear" w:pos="1080"/>
-          <w:tab w:val="num" w:pos="1440"/>
-        </w:tabs>
-        <w:ind w:left="1080"/>
-      </w:pPr>
-      <w:r>
-        <w:rPr>
-          <w:i/>
-        </w:rPr>
-        <w:t>CybOX</w:t>
-      </w:r>
-      <w:r>
-        <w:rPr>
-          <w:i/>
-          <w:vertAlign w:val="superscript"/>
-        </w:rPr>
-        <w:t>TM</w:t>
-      </w:r>
-      <w:r>
-        <w:rPr>
-          <w:i/>
-        </w:rPr>
-        <w:t xml:space="preserve"> Version </w:t>
-      </w:r>
-      <w:r>
-        <w:rPr>
-          <w:i/>
-        </w:rPr>
-        <w:t>2.1.1</w:t>
-      </w:r>
-      <w:r>
-        <w:rPr>
-          <w:i/>
-        </w:rPr>
-        <w:t xml:space="preserve"> </w:t>
-      </w:r>
-      <w:r>
-        <w:rPr>
-          <w:i/>
-        </w:rPr>
-        <w:t>Part 90: Win Thread Object</w:t>
-      </w:r>
-      <w:r>
-        <w:t>. [URI]</w:t>
-      </w:r>
-    </w:p>
-    <w:p>
-      <w:pPr>
-        <w:pStyle w:val="RelatedWork"/>
-        <w:numPr>
-          <w:ilvl w:val="0"/>
-          <w:numId w:val="9"/>
-        </w:numPr>
-        <w:tabs>
-          <w:tab w:val="clear" w:pos="1080"/>
-          <w:tab w:val="num" w:pos="1440"/>
-        </w:tabs>
-        <w:ind w:left="1080"/>
-      </w:pPr>
-      <w:r>
-        <w:rPr>
-          <w:i/>
-        </w:rPr>
-        <w:t>CybOX</w:t>
-      </w:r>
-      <w:r>
-        <w:rPr>
-          <w:i/>
-          <w:vertAlign w:val="superscript"/>
-        </w:rPr>
-        <w:t>TM</w:t>
-      </w:r>
-      <w:r>
-        <w:rPr>
-          <w:i/>
-        </w:rPr>
-        <w:t xml:space="preserve"> Version </w:t>
-      </w:r>
-      <w:r>
-        <w:rPr>
-          <w:i/>
-        </w:rPr>
-        <w:t>2.1.1</w:t>
-      </w:r>
-      <w:r>
-        <w:rPr>
-          <w:i/>
-        </w:rPr>
-        <w:t xml:space="preserve"> </w:t>
-      </w:r>
-      <w:r>
-        <w:rPr>
-          <w:i/>
-        </w:rPr>
-        <w:t>Part 91: Win User Account Object</w:t>
-      </w:r>
-      <w:r>
-        <w:t>. [URI]</w:t>
-      </w:r>
-    </w:p>
-    <w:p>
-      <w:pPr>
-        <w:pStyle w:val="RelatedWork"/>
-        <w:numPr>
-          <w:ilvl w:val="0"/>
-          <w:numId w:val="9"/>
-        </w:numPr>
-        <w:tabs>
-          <w:tab w:val="clear" w:pos="1080"/>
-          <w:tab w:val="num" w:pos="1440"/>
-        </w:tabs>
-        <w:ind w:left="1080"/>
-      </w:pPr>
-      <w:r>
-        <w:rPr>
-          <w:i/>
-        </w:rPr>
-        <w:t>CybOX</w:t>
-      </w:r>
-      <w:r>
-        <w:rPr>
-          <w:i/>
-          <w:vertAlign w:val="superscript"/>
-        </w:rPr>
-        <w:t>TM</w:t>
-      </w:r>
-      <w:r>
-        <w:rPr>
-          <w:i/>
-        </w:rPr>
-        <w:t xml:space="preserve"> Version </w:t>
-      </w:r>
-      <w:r>
-        <w:rPr>
-          <w:i/>
-        </w:rPr>
-        <w:t>2.1.1</w:t>
-      </w:r>
-      <w:r>
-        <w:rPr>
-          <w:i/>
-        </w:rPr>
-        <w:t xml:space="preserve"> </w:t>
-      </w:r>
-      <w:r>
-        <w:rPr>
-          <w:i/>
-        </w:rPr>
-        <w:t>Part 92: Win Volume Object</w:t>
-      </w:r>
-      <w:r>
-        <w:t>. (this document)</w:t>
-      </w:r>
-    </w:p>
-    <w:p>
-      <w:pPr>
-        <w:pStyle w:val="RelatedWork"/>
-        <w:numPr>
-          <w:ilvl w:val="0"/>
-          <w:numId w:val="9"/>
-        </w:numPr>
-        <w:tabs>
-          <w:tab w:val="clear" w:pos="1080"/>
-          <w:tab w:val="num" w:pos="1440"/>
-        </w:tabs>
-        <w:ind w:left="1080"/>
-      </w:pPr>
-      <w:r>
-        <w:rPr>
-          <w:i/>
-        </w:rPr>
-        <w:t>CybOX</w:t>
-      </w:r>
-      <w:r>
-        <w:rPr>
-          <w:i/>
-          <w:vertAlign w:val="superscript"/>
-        </w:rPr>
-        <w:t>TM</w:t>
-      </w:r>
-      <w:r>
-        <w:rPr>
-          <w:i/>
-        </w:rPr>
-        <w:t xml:space="preserve"> Version </w:t>
-      </w:r>
-      <w:r>
-        <w:rPr>
-          <w:i/>
-        </w:rPr>
-        <w:t>2.1.1</w:t>
-      </w:r>
-      <w:r>
-        <w:rPr>
-          <w:i/>
-        </w:rPr>
-        <w:t xml:space="preserve"> </w:t>
-      </w:r>
-      <w:r>
-        <w:rPr>
-          <w:i/>
-        </w:rPr>
-        <w:t>Part 93: Win Waitable Timer Object</w:t>
-      </w:r>
-      <w:r>
-        <w:t>. [URI]</w:t>
-      </w:r>
-    </w:p>
-    <w:p>
-      <w:pPr>
-        <w:pStyle w:val="RelatedWork"/>
-        <w:numPr>
-          <w:ilvl w:val="0"/>
-          <w:numId w:val="9"/>
-        </w:numPr>
-        <w:tabs>
-          <w:tab w:val="clear" w:pos="1080"/>
-          <w:tab w:val="num" w:pos="1440"/>
-        </w:tabs>
-        <w:ind w:left="1080"/>
-      </w:pPr>
-      <w:r>
-        <w:rPr>
-          <w:i/>
-        </w:rPr>
-        <w:t>CybOX</w:t>
-      </w:r>
-      <w:r>
-        <w:rPr>
-          <w:i/>
-          <w:vertAlign w:val="superscript"/>
-        </w:rPr>
-        <w:t>TM</w:t>
-      </w:r>
-      <w:r>
-        <w:rPr>
-          <w:i/>
-        </w:rPr>
-        <w:t xml:space="preserve"> Version </w:t>
-      </w:r>
-      <w:r>
-        <w:rPr>
-          <w:i/>
-        </w:rPr>
-        <w:t>2.1.1</w:t>
-      </w:r>
-      <w:r>
-        <w:rPr>
-          <w:i/>
-        </w:rPr>
-        <w:t xml:space="preserve"> </w:t>
-      </w:r>
-      <w:r>
-        <w:rPr>
-          <w:i/>
-        </w:rPr>
-        <w:t>Part 94: X509 Certificate Object</w:t>
-      </w:r>
-      <w:r>
-        <w:t>. [URI]</w:t>
-      </w:r>
-    </w:p>
-    <w:p>
-      <w:pPr>
         <w:pStyle w:val="Titlepageinfo"/>
       </w:pPr>
-      <w:bookmarkStart w:id="2" w:name="RelatedWork"/>
+      <w:bookmarkStart w:id="3" w:name="RelatedWork"/>
       <w:r>
         <w:t>Related work</w:t>
       </w:r>
-      <w:bookmarkEnd w:id="2"/>
+      <w:bookmarkEnd w:id="3"/>
       <w:r>
         <w:t>:</w:t>
       </w:r>
@@ -5911,7 +5547,7 @@
       <w:pPr>
         <w:pStyle w:val="Titlepageinfo"/>
       </w:pPr>
-      <w:commentRangeStart w:id="3"/>
+      <w:commentRangeStart w:id="4"/>
       <w:r>
         <w:t>URI patterns:</w:t>
       </w:r>
@@ -6059,13 +5695,13 @@
       <w:r>
         <w:t>(Managed by OASIS TC Administration; please don’t modify.)</w:t>
       </w:r>
-      <w:commentRangeEnd w:id="3"/>
+      <w:commentRangeEnd w:id="4"/>
       <w:r>
         <w:rPr>
           <w:rStyle w:val="CommentReference"/>
           <w:color w:val="333333"/>
         </w:rPr>
-        <w:commentReference w:id="3"/>
+        <w:commentReference w:id="4"/>
       </w:r>
     </w:p>
     <w:p>
@@ -8390,15 +8026,15 @@
       <w:pPr>
         <w:pStyle w:val="Heading1"/>
       </w:pPr>
-      <w:bookmarkStart w:id="4" w:name="_Toc424631595"/>
-      <w:bookmarkStart w:id="5" w:name="_Toc438642983"/>
+      <w:bookmarkStart w:id="5" w:name="_Toc424631595"/>
+      <w:bookmarkStart w:id="6" w:name="_Toc438642983"/>
       <w:bookmarkEnd w:id="0"/>
       <w:r>
         <w:lastRenderedPageBreak/>
         <w:t>Introduction</w:t>
       </w:r>
-      <w:bookmarkEnd w:id="4"/>
       <w:bookmarkEnd w:id="5"/>
+      <w:bookmarkEnd w:id="6"/>
     </w:p>
     <w:p>
       <w:pPr>
@@ -8450,7 +8086,7 @@
       <w:r>
         <w:t xml:space="preserve">This document serves as the specification for the CybOX Win Volume Object Version 2.1.1 data model, which is one </w:t>
       </w:r>
-      <w:bookmarkStart w:id="6" w:name="_Toc401131317"/>
+      <w:bookmarkStart w:id="7" w:name="_Toc401131317"/>
       <w:r>
         <w:t>of eighty-eight CybOX Object data models.</w:t>
       </w:r>
@@ -8655,7 +8291,7 @@
       <w:r>
         <w:t xml:space="preserve">. </w:t>
       </w:r>
-      <w:bookmarkEnd w:id="6"/>
+      <w:bookmarkEnd w:id="7"/>
       <w:r>
         <w:t xml:space="preserve">In Section </w:t>
       </w:r>
@@ -8851,11 +8487,11 @@
       <w:pPr>
         <w:pStyle w:val="Heading2"/>
       </w:pPr>
-      <w:bookmarkStart w:id="7" w:name="_Toc412205405"/>
-      <w:bookmarkStart w:id="8" w:name="_Ref412300941"/>
-      <w:bookmarkStart w:id="9" w:name="_Ref412622367"/>
-      <w:bookmarkStart w:id="10" w:name="_Toc424631596"/>
-      <w:bookmarkStart w:id="11" w:name="_Toc438642984"/>
+      <w:bookmarkStart w:id="8" w:name="_Toc412205405"/>
+      <w:bookmarkStart w:id="9" w:name="_Ref412300941"/>
+      <w:bookmarkStart w:id="10" w:name="_Ref412622367"/>
+      <w:bookmarkStart w:id="11" w:name="_Toc424631596"/>
+      <w:bookmarkStart w:id="12" w:name="_Toc438642984"/>
       <w:r>
         <w:t>CybOX</w:t>
       </w:r>
@@ -8868,11 +8504,11 @@
       <w:r>
         <w:t xml:space="preserve"> Specification Documents</w:t>
       </w:r>
-      <w:bookmarkEnd w:id="7"/>
       <w:bookmarkEnd w:id="8"/>
       <w:bookmarkEnd w:id="9"/>
       <w:bookmarkEnd w:id="10"/>
       <w:bookmarkEnd w:id="11"/>
+      <w:bookmarkEnd w:id="12"/>
     </w:p>
     <w:p>
       <w:pPr>
@@ -8992,15 +8628,15 @@
         <w:spacing w:before="360" w:after="60"/>
         <w:ind w:left="540" w:hanging="540"/>
       </w:pPr>
-      <w:bookmarkStart w:id="12" w:name="_Ref394437867"/>
-      <w:bookmarkStart w:id="13" w:name="_Toc426119868"/>
-      <w:bookmarkStart w:id="14" w:name="_Toc438642985"/>
+      <w:bookmarkStart w:id="13" w:name="_Ref394437867"/>
+      <w:bookmarkStart w:id="14" w:name="_Toc426119868"/>
+      <w:bookmarkStart w:id="15" w:name="_Toc438642985"/>
       <w:r>
         <w:t>Document Conventions</w:t>
       </w:r>
-      <w:bookmarkEnd w:id="12"/>
       <w:bookmarkEnd w:id="13"/>
       <w:bookmarkEnd w:id="14"/>
+      <w:bookmarkEnd w:id="15"/>
     </w:p>
     <w:p>
       <w:r>
@@ -9015,17 +8651,17 @@
         </w:tabs>
         <w:spacing w:before="360" w:after="60"/>
       </w:pPr>
-      <w:bookmarkStart w:id="15" w:name="_Toc389570603"/>
-      <w:bookmarkStart w:id="16" w:name="_Toc389581073"/>
-      <w:bookmarkStart w:id="17" w:name="_Toc426119870"/>
-      <w:bookmarkStart w:id="18" w:name="_Toc438642986"/>
+      <w:bookmarkStart w:id="16" w:name="_Toc389570603"/>
+      <w:bookmarkStart w:id="17" w:name="_Toc389581073"/>
+      <w:bookmarkStart w:id="18" w:name="_Toc426119870"/>
+      <w:bookmarkStart w:id="19" w:name="_Toc438642986"/>
       <w:r>
         <w:t>Fonts</w:t>
       </w:r>
-      <w:bookmarkEnd w:id="15"/>
       <w:bookmarkEnd w:id="16"/>
       <w:bookmarkEnd w:id="17"/>
       <w:bookmarkEnd w:id="18"/>
+      <w:bookmarkEnd w:id="19"/>
     </w:p>
     <w:p>
       <w:pPr>
@@ -9037,8 +8673,8 @@
           <w:szCs w:val="20"/>
         </w:rPr>
       </w:pPr>
-      <w:bookmarkStart w:id="19" w:name="_Ref394486021"/>
-      <w:bookmarkStart w:id="20" w:name="_Toc426119871"/>
+      <w:bookmarkStart w:id="20" w:name="_Ref394486021"/>
+      <w:bookmarkStart w:id="21" w:name="_Toc426119871"/>
       <w:r>
         <w:rPr>
           <w:rFonts w:ascii="Arial" w:hAnsi="Arial"/>
@@ -9411,22 +9047,22 @@
       <w:pPr>
         <w:pStyle w:val="Heading3"/>
       </w:pPr>
-      <w:bookmarkStart w:id="21" w:name="_Ref436968574"/>
-      <w:bookmarkStart w:id="22" w:name="_Toc438642987"/>
+      <w:bookmarkStart w:id="22" w:name="_Ref436968574"/>
+      <w:bookmarkStart w:id="23" w:name="_Toc438642987"/>
       <w:r>
         <w:t>UML Package References</w:t>
       </w:r>
-      <w:bookmarkEnd w:id="19"/>
       <w:bookmarkEnd w:id="20"/>
       <w:bookmarkEnd w:id="21"/>
       <w:bookmarkEnd w:id="22"/>
+      <w:bookmarkEnd w:id="23"/>
     </w:p>
     <w:p>
       <w:pPr>
         <w:spacing w:before="80" w:after="240"/>
       </w:pPr>
-      <w:bookmarkStart w:id="23" w:name="_Toc389570605"/>
-      <w:bookmarkStart w:id="24" w:name="_Toc389581075"/>
+      <w:bookmarkStart w:id="24" w:name="_Toc389570605"/>
+      <w:bookmarkStart w:id="25" w:name="_Toc389581075"/>
       <w:r>
         <w:t xml:space="preserve">Each CybOX data model is captured in a different UML package (e.g., Core package) where the packages together compose the full CybOX UML model.  To refer to a particular class of a specific package, we use the format </w:t>
       </w:r>
@@ -9508,24 +9144,24 @@
       <w:pPr>
         <w:pStyle w:val="Heading3"/>
       </w:pPr>
-      <w:bookmarkStart w:id="25" w:name="_Toc426119872"/>
-      <w:bookmarkStart w:id="26" w:name="_Toc438642988"/>
+      <w:bookmarkStart w:id="26" w:name="_Toc426119872"/>
+      <w:bookmarkStart w:id="27" w:name="_Toc438642988"/>
       <w:r>
         <w:t>UML Diagrams</w:t>
       </w:r>
-      <w:bookmarkEnd w:id="23"/>
       <w:bookmarkEnd w:id="24"/>
       <w:bookmarkEnd w:id="25"/>
       <w:bookmarkEnd w:id="26"/>
+      <w:bookmarkEnd w:id="27"/>
     </w:p>
     <w:p>
       <w:pPr>
         <w:spacing w:before="80" w:after="240"/>
       </w:pPr>
-      <w:bookmarkStart w:id="27" w:name="_Toc398719452"/>
-      <w:bookmarkStart w:id="28" w:name="_Toc389570606"/>
-      <w:bookmarkStart w:id="29" w:name="_Toc389581076"/>
-      <w:bookmarkStart w:id="30" w:name="_Ref394436861"/>
+      <w:bookmarkStart w:id="28" w:name="_Toc398719452"/>
+      <w:bookmarkStart w:id="29" w:name="_Toc389570606"/>
+      <w:bookmarkStart w:id="30" w:name="_Toc389581076"/>
+      <w:bookmarkStart w:id="31" w:name="_Ref394436861"/>
       <w:r>
         <w:t xml:space="preserve">This specification makes use of UML diagrams to visually depict relationships between CybOX Language constructs. Note that the diagrams have been extracted directly from the full UML model for CybOX; they have not been constructed purely for inclusion in the specification documents.  Typically, diagrams are included for the primary class of a data model, and for any other class where the visualization of its relationships between other classes would be useful.  This implies that there will be very few diagrams for classes whose only properties are either a data type or a class from the CybOX Common data model.  </w:t>
       </w:r>
@@ -9548,14 +9184,14 @@
       <w:pPr>
         <w:pStyle w:val="Heading4"/>
       </w:pPr>
-      <w:bookmarkStart w:id="31" w:name="_Toc426119873"/>
-      <w:bookmarkStart w:id="32" w:name="_Toc438642989"/>
+      <w:bookmarkStart w:id="32" w:name="_Toc426119873"/>
+      <w:bookmarkStart w:id="33" w:name="_Toc438642989"/>
       <w:r>
         <w:t>Class Properties</w:t>
       </w:r>
-      <w:bookmarkEnd w:id="27"/>
-      <w:bookmarkEnd w:id="31"/>
+      <w:bookmarkEnd w:id="28"/>
       <w:bookmarkEnd w:id="32"/>
+      <w:bookmarkEnd w:id="33"/>
     </w:p>
     <w:p>
       <w:pPr>
@@ -9569,15 +9205,15 @@
       <w:pPr>
         <w:pStyle w:val="Heading4"/>
       </w:pPr>
-      <w:bookmarkStart w:id="33" w:name="_Toc398719453"/>
-      <w:bookmarkStart w:id="34" w:name="_Toc426119874"/>
-      <w:bookmarkStart w:id="35" w:name="_Toc438642990"/>
+      <w:bookmarkStart w:id="34" w:name="_Toc398719453"/>
+      <w:bookmarkStart w:id="35" w:name="_Toc426119874"/>
+      <w:bookmarkStart w:id="36" w:name="_Toc438642990"/>
       <w:r>
         <w:t>Diagram Icons and Arrow Types</w:t>
       </w:r>
-      <w:bookmarkEnd w:id="33"/>
       <w:bookmarkEnd w:id="34"/>
       <w:bookmarkEnd w:id="35"/>
+      <w:bookmarkEnd w:id="36"/>
     </w:p>
     <w:p>
       <w:pPr>
@@ -9666,31 +9302,57 @@
         <w:spacing w:after="120"/>
         <w:jc w:val="center"/>
       </w:pPr>
-      <w:bookmarkStart w:id="36" w:name="_Ref397637630"/>
-      <w:bookmarkStart w:id="37" w:name="_Toc426119876"/>
+      <w:bookmarkStart w:id="37" w:name="_Ref397637630"/>
+      <w:bookmarkStart w:id="38" w:name="_Toc426119876"/>
       <w:r>
         <w:t xml:space="preserve">Table </w:t>
       </w:r>
-      <w:fldSimple w:instr=" STYLEREF 1 \s ">
-        <w:r>
-          <w:rPr>
-            <w:noProof/>
-          </w:rPr>
-          <w:t>1</w:t>
-        </w:r>
-      </w:fldSimple>
+      <w:r>
+        <w:fldChar w:fldCharType="begin"/>
+      </w:r>
+      <w:r>
+        <w:instrText xml:space="preserve"> STYLEREF 1 \s </w:instrText>
+      </w:r>
+      <w:r>
+        <w:fldChar w:fldCharType="separate"/>
+      </w:r>
+      <w:r>
+        <w:rPr>
+          <w:noProof/>
+        </w:rPr>
+        <w:t>1</w:t>
+      </w:r>
+      <w:r>
+        <w:rPr>
+          <w:noProof/>
+        </w:rPr>
+        <w:fldChar w:fldCharType="end"/>
+      </w:r>
       <w:r>
         <w:noBreakHyphen/>
       </w:r>
-      <w:fldSimple w:instr=" SEQ Table \* ARABIC \s 1 ">
-        <w:r>
-          <w:rPr>
-            <w:noProof/>
-          </w:rPr>
-          <w:t>1</w:t>
-        </w:r>
-      </w:fldSimple>
-      <w:bookmarkEnd w:id="36"/>
+      <w:r>
+        <w:fldChar w:fldCharType="begin"/>
+      </w:r>
+      <w:r>
+        <w:instrText xml:space="preserve"> SEQ Table \* ARABIC \s 1 </w:instrText>
+      </w:r>
+      <w:r>
+        <w:fldChar w:fldCharType="separate"/>
+      </w:r>
+      <w:r>
+        <w:rPr>
+          <w:noProof/>
+        </w:rPr>
+        <w:t>1</w:t>
+      </w:r>
+      <w:r>
+        <w:rPr>
+          <w:noProof/>
+        </w:rPr>
+        <w:fldChar w:fldCharType="end"/>
+      </w:r>
+      <w:bookmarkEnd w:id="37"/>
       <w:r>
         <w:t xml:space="preserve">.  </w:t>
       </w:r>
@@ -9937,7 +9599,7 @@
                 <v:shape id="_x0000_i1025" type="#_x0000_t75" style="width:24pt;height:21pt" o:ole="">
                   <v:imagedata r:id="rId26" o:title=""/>
                 </v:shape>
-                <o:OLEObject Type="Embed" ProgID="PBrush" ShapeID="_x0000_i1025" DrawAspect="Content" ObjectID="_1512978596" r:id="rId27"/>
+                <o:OLEObject Type="Embed" ProgID="PBrush" ShapeID="_x0000_i1025" DrawAspect="Content" ObjectID="_1523094179" r:id="rId27"/>
               </w:object>
             </w:r>
           </w:p>
@@ -10093,7 +9755,7 @@
                 <v:shape id="_x0000_i1026" type="#_x0000_t75" style="width:14.25pt;height:14.25pt" o:ole="">
                   <v:imagedata r:id="rId29" o:title=""/>
                 </v:shape>
-                <o:OLEObject Type="Embed" ProgID="PBrush" ShapeID="_x0000_i1026" DrawAspect="Content" ObjectID="_1512978597" r:id="rId30"/>
+                <o:OLEObject Type="Embed" ProgID="PBrush" ShapeID="_x0000_i1026" DrawAspect="Content" ObjectID="_1523094180" r:id="rId30"/>
               </w:object>
             </w:r>
           </w:p>
@@ -10153,7 +9815,7 @@
                 <v:shape id="_x0000_i1027" type="#_x0000_t75" style="width:14.25pt;height:14.25pt" o:ole="">
                   <v:imagedata r:id="rId31" o:title=""/>
                 </v:shape>
-                <o:OLEObject Type="Embed" ProgID="PBrush" ShapeID="_x0000_i1027" DrawAspect="Content" ObjectID="_1512978598" r:id="rId32"/>
+                <o:OLEObject Type="Embed" ProgID="PBrush" ShapeID="_x0000_i1027" DrawAspect="Content" ObjectID="_1523094181" r:id="rId32"/>
               </w:object>
             </w:r>
           </w:p>
@@ -10339,7 +10001,7 @@
                 <v:shape id="_x0000_i1028" type="#_x0000_t75" style="width:57.75pt;height:35.25pt" o:ole="">
                   <v:imagedata r:id="rId33" o:title=""/>
                 </v:shape>
-                <o:OLEObject Type="Embed" ProgID="PBrush" ShapeID="_x0000_i1028" DrawAspect="Content" ObjectID="_1512978599" r:id="rId34"/>
+                <o:OLEObject Type="Embed" ProgID="PBrush" ShapeID="_x0000_i1028" DrawAspect="Content" ObjectID="_1523094182" r:id="rId34"/>
               </w:object>
             </w:r>
           </w:p>
@@ -10375,15 +10037,15 @@
       <w:pPr>
         <w:pStyle w:val="Heading3"/>
       </w:pPr>
-      <w:bookmarkStart w:id="38" w:name="_Toc438642991"/>
+      <w:bookmarkStart w:id="39" w:name="_Toc438642991"/>
       <w:r>
         <w:t>Property Table Notation</w:t>
       </w:r>
-      <w:bookmarkEnd w:id="28"/>
       <w:bookmarkEnd w:id="29"/>
       <w:bookmarkEnd w:id="30"/>
-      <w:bookmarkEnd w:id="37"/>
+      <w:bookmarkEnd w:id="31"/>
       <w:bookmarkEnd w:id="38"/>
+      <w:bookmarkEnd w:id="39"/>
     </w:p>
     <w:p>
       <w:pPr>
@@ -10558,15 +10220,15 @@
       <w:pPr>
         <w:pStyle w:val="Heading3"/>
       </w:pPr>
-      <w:bookmarkStart w:id="39" w:name="_Toc412205415"/>
-      <w:bookmarkStart w:id="40" w:name="_Toc426119877"/>
-      <w:bookmarkStart w:id="41" w:name="_Toc438642992"/>
+      <w:bookmarkStart w:id="40" w:name="_Toc412205415"/>
+      <w:bookmarkStart w:id="41" w:name="_Toc426119877"/>
+      <w:bookmarkStart w:id="42" w:name="_Toc438642992"/>
       <w:r>
         <w:t>Property and Class Descriptions</w:t>
       </w:r>
-      <w:bookmarkEnd w:id="39"/>
       <w:bookmarkEnd w:id="40"/>
       <w:bookmarkEnd w:id="41"/>
+      <w:bookmarkEnd w:id="42"/>
     </w:p>
     <w:p>
       <w:pPr>
@@ -11051,15 +10713,15 @@
       <w:pPr>
         <w:pStyle w:val="Heading2"/>
       </w:pPr>
-      <w:bookmarkStart w:id="42" w:name="_Ref428537349"/>
-      <w:bookmarkStart w:id="43" w:name="_Toc427275785"/>
-      <w:bookmarkStart w:id="44" w:name="_Toc438642993"/>
+      <w:bookmarkStart w:id="43" w:name="_Ref428537349"/>
+      <w:bookmarkStart w:id="44" w:name="_Toc427275785"/>
+      <w:bookmarkStart w:id="45" w:name="_Toc438642993"/>
       <w:r>
         <w:t>Terminology</w:t>
       </w:r>
-      <w:bookmarkEnd w:id="42"/>
       <w:bookmarkEnd w:id="43"/>
       <w:bookmarkEnd w:id="44"/>
+      <w:bookmarkEnd w:id="45"/>
     </w:p>
     <w:p>
       <w:r>
@@ -11237,24 +10899,24 @@
       <w:pPr>
         <w:pStyle w:val="Heading2"/>
       </w:pPr>
-      <w:bookmarkStart w:id="45" w:name="_Ref7502892"/>
-      <w:bookmarkStart w:id="46" w:name="_Toc12011611"/>
-      <w:bookmarkStart w:id="47" w:name="_Toc85472894"/>
-      <w:bookmarkStart w:id="48" w:name="_Toc287332008"/>
-      <w:bookmarkStart w:id="49" w:name="_Toc427275786"/>
-      <w:bookmarkStart w:id="50" w:name="_Toc438642994"/>
+      <w:bookmarkStart w:id="46" w:name="_Ref7502892"/>
+      <w:bookmarkStart w:id="47" w:name="_Toc12011611"/>
+      <w:bookmarkStart w:id="48" w:name="_Toc85472894"/>
+      <w:bookmarkStart w:id="49" w:name="_Toc287332008"/>
+      <w:bookmarkStart w:id="50" w:name="_Toc427275786"/>
+      <w:bookmarkStart w:id="51" w:name="_Toc438642994"/>
       <w:r>
         <w:t>Normative</w:t>
       </w:r>
-      <w:bookmarkEnd w:id="45"/>
       <w:bookmarkEnd w:id="46"/>
+      <w:bookmarkEnd w:id="47"/>
       <w:r>
         <w:t xml:space="preserve"> References</w:t>
       </w:r>
-      <w:bookmarkEnd w:id="47"/>
       <w:bookmarkEnd w:id="48"/>
       <w:bookmarkEnd w:id="49"/>
       <w:bookmarkEnd w:id="50"/>
+      <w:bookmarkEnd w:id="51"/>
     </w:p>
     <w:p>
       <w:pPr>
@@ -11266,14 +10928,14 @@
         </w:rPr>
         <w:t>[</w:t>
       </w:r>
-      <w:bookmarkStart w:id="51" w:name="rfc2119"/>
+      <w:bookmarkStart w:id="52" w:name="rfc2119"/>
       <w:r>
         <w:rPr>
           <w:rStyle w:val="Refterm"/>
         </w:rPr>
         <w:t>RFC2119</w:t>
       </w:r>
-      <w:bookmarkEnd w:id="51"/>
+      <w:bookmarkEnd w:id="52"/>
       <w:r>
         <w:rPr>
           <w:rStyle w:val="Refterm"/>
@@ -11306,14 +10968,14 @@
       <w:pPr>
         <w:pStyle w:val="Heading1"/>
       </w:pPr>
-      <w:bookmarkStart w:id="52" w:name="_Ref428537380"/>
-      <w:bookmarkStart w:id="53" w:name="_Toc438642995"/>
+      <w:bookmarkStart w:id="53" w:name="_Ref428537380"/>
+      <w:bookmarkStart w:id="54" w:name="_Toc438642995"/>
       <w:r>
         <w:lastRenderedPageBreak/>
         <w:t>Background Information</w:t>
       </w:r>
-      <w:bookmarkEnd w:id="52"/>
       <w:bookmarkEnd w:id="53"/>
+      <w:bookmarkEnd w:id="54"/>
     </w:p>
     <w:p>
       <w:r>
@@ -11389,13 +11051,13 @@
         <w:spacing w:before="360" w:after="60"/>
         <w:ind w:left="540" w:hanging="540"/>
       </w:pPr>
-      <w:bookmarkStart w:id="54" w:name="_Toc426119879"/>
-      <w:bookmarkStart w:id="55" w:name="_Toc438642996"/>
+      <w:bookmarkStart w:id="55" w:name="_Toc426119879"/>
+      <w:bookmarkStart w:id="56" w:name="_Toc438642996"/>
       <w:r>
         <w:t>Cyber Observables</w:t>
       </w:r>
-      <w:bookmarkEnd w:id="54"/>
       <w:bookmarkEnd w:id="55"/>
+      <w:bookmarkEnd w:id="56"/>
     </w:p>
     <w:p>
       <w:pPr>
@@ -11419,13 +11081,13 @@
         <w:spacing w:before="360" w:after="60"/>
         <w:ind w:left="540" w:hanging="540"/>
       </w:pPr>
-      <w:bookmarkStart w:id="56" w:name="_Toc438642997"/>
-      <w:bookmarkStart w:id="57" w:name="_Toc287332011"/>
-      <w:bookmarkStart w:id="58" w:name="_Toc409437263"/>
+      <w:bookmarkStart w:id="57" w:name="_Toc438642997"/>
+      <w:bookmarkStart w:id="58" w:name="_Toc287332011"/>
+      <w:bookmarkStart w:id="59" w:name="_Toc409437263"/>
       <w:r>
         <w:t>Objects</w:t>
       </w:r>
-      <w:bookmarkEnd w:id="56"/>
+      <w:bookmarkEnd w:id="57"/>
     </w:p>
     <w:p>
       <w:r>
@@ -11446,24 +11108,24 @@
       <w:pPr>
         <w:pStyle w:val="Heading1"/>
       </w:pPr>
-      <w:bookmarkStart w:id="59" w:name="_Ref436968476"/>
-      <w:bookmarkStart w:id="60" w:name="_Toc438642998"/>
+      <w:bookmarkStart w:id="60" w:name="_Ref436968476"/>
+      <w:bookmarkStart w:id="61" w:name="_Toc438642998"/>
       <w:r>
         <w:lastRenderedPageBreak/>
         <w:t>Data Model</w:t>
       </w:r>
-      <w:bookmarkEnd w:id="59"/>
       <w:bookmarkEnd w:id="60"/>
+      <w:bookmarkEnd w:id="61"/>
     </w:p>
     <w:p>
       <w:pPr>
         <w:pStyle w:val="Heading2"/>
       </w:pPr>
-      <w:bookmarkStart w:id="61" w:name="_Toc438642999"/>
+      <w:bookmarkStart w:id="62" w:name="_Toc438642999"/>
       <w:r>
         <w:t>WindowsVolumeObjectType Class</w:t>
       </w:r>
-      <w:bookmarkEnd w:id="61"/>
+      <w:bookmarkEnd w:id="62"/>
     </w:p>
     <w:p>
       <w:pPr>
@@ -11647,30 +11309,56 @@
         <w:spacing w:after="240"/>
         <w:jc w:val="center"/>
       </w:pPr>
-      <w:bookmarkStart w:id="62" w:name="_Ref395023936"/>
+      <w:bookmarkStart w:id="63" w:name="_Ref395023936"/>
       <w:r>
         <w:t xml:space="preserve">Figure </w:t>
       </w:r>
-      <w:fldSimple w:instr=" STYLEREF 1 \s ">
-        <w:r>
-          <w:rPr>
-            <w:noProof/>
-          </w:rPr>
-          <w:t>3</w:t>
-        </w:r>
-      </w:fldSimple>
+      <w:r>
+        <w:fldChar w:fldCharType="begin"/>
+      </w:r>
+      <w:r>
+        <w:instrText xml:space="preserve"> STYLEREF 1 \s </w:instrText>
+      </w:r>
+      <w:r>
+        <w:fldChar w:fldCharType="separate"/>
+      </w:r>
+      <w:r>
+        <w:rPr>
+          <w:noProof/>
+        </w:rPr>
+        <w:t>3</w:t>
+      </w:r>
+      <w:r>
+        <w:rPr>
+          <w:noProof/>
+        </w:rPr>
+        <w:fldChar w:fldCharType="end"/>
+      </w:r>
       <w:r>
         <w:noBreakHyphen/>
       </w:r>
-      <w:fldSimple w:instr=" SEQ Figure \* ARABIC \s 1 ">
-        <w:r>
-          <w:rPr>
-            <w:noProof/>
-          </w:rPr>
-          <w:t>1</w:t>
-        </w:r>
-      </w:fldSimple>
-      <w:bookmarkEnd w:id="62"/>
+      <w:r>
+        <w:fldChar w:fldCharType="begin"/>
+      </w:r>
+      <w:r>
+        <w:instrText xml:space="preserve"> SEQ Figure \* ARABIC \s 1 </w:instrText>
+      </w:r>
+      <w:r>
+        <w:fldChar w:fldCharType="separate"/>
+      </w:r>
+      <w:r>
+        <w:rPr>
+          <w:noProof/>
+        </w:rPr>
+        <w:t>1</w:t>
+      </w:r>
+      <w:r>
+        <w:rPr>
+          <w:noProof/>
+        </w:rPr>
+        <w:fldChar w:fldCharType="end"/>
+      </w:r>
+      <w:bookmarkEnd w:id="63"/>
       <w:r>
         <w:t xml:space="preserve">. UML diagram of the </w:t>
       </w:r>
@@ -11784,56 +11472,30 @@
         <w:pStyle w:val="tablecaption"/>
         <w:jc w:val="center"/>
       </w:pPr>
-      <w:bookmarkStart w:id="63" w:name="_Ref436969470"/>
+      <w:bookmarkStart w:id="64" w:name="_Ref436969470"/>
       <w:r>
         <w:t xml:space="preserve">Table </w:t>
       </w:r>
-      <w:r>
-        <w:fldChar w:fldCharType="begin"/>
-      </w:r>
-      <w:r>
-        <w:instrText xml:space="preserve"> STYLEREF 1 \s </w:instrText>
-      </w:r>
-      <w:r>
-        <w:fldChar w:fldCharType="separate"/>
-      </w:r>
-      <w:r>
-        <w:rPr>
-          <w:noProof/>
-        </w:rPr>
-        <w:t>3</w:t>
-      </w:r>
-      <w:r>
-        <w:rPr>
-          <w:noProof/>
-        </w:rPr>
-        <w:fldChar w:fldCharType="end"/>
-      </w:r>
+      <w:fldSimple w:instr=" STYLEREF 1 \s ">
+        <w:r>
+          <w:rPr>
+            <w:noProof/>
+          </w:rPr>
+          <w:t>3</w:t>
+        </w:r>
+      </w:fldSimple>
       <w:r>
         <w:noBreakHyphen/>
       </w:r>
-      <w:r>
-        <w:fldChar w:fldCharType="begin"/>
-      </w:r>
-      <w:r>
-        <w:instrText xml:space="preserve"> SEQ Table \* ARABIC \s 1 </w:instrText>
-      </w:r>
-      <w:r>
-        <w:fldChar w:fldCharType="separate"/>
-      </w:r>
-      <w:r>
-        <w:rPr>
-          <w:noProof/>
-        </w:rPr>
-        <w:t>1</w:t>
-      </w:r>
-      <w:r>
-        <w:rPr>
-          <w:noProof/>
-        </w:rPr>
-        <w:fldChar w:fldCharType="end"/>
-      </w:r>
-      <w:bookmarkEnd w:id="63"/>
+      <w:fldSimple w:instr=" SEQ Table \* ARABIC \s 1 ">
+        <w:r>
+          <w:rPr>
+            <w:noProof/>
+          </w:rPr>
+          <w:t>1</w:t>
+        </w:r>
+      </w:fldSimple>
+      <w:bookmarkEnd w:id="64"/>
       <w:r>
         <w:t xml:space="preserve">. </w:t>
       </w:r>
@@ -12309,11 +11971,11 @@
       <w:pPr>
         <w:pStyle w:val="Heading2"/>
       </w:pPr>
-      <w:bookmarkStart w:id="64" w:name="_Toc438643000"/>
+      <w:bookmarkStart w:id="65" w:name="_Toc438643000"/>
       <w:r>
         <w:t>WindowsVolumeAttributesListType Class</w:t>
       </w:r>
-      <w:bookmarkEnd w:id="64"/>
+      <w:bookmarkEnd w:id="65"/>
     </w:p>
     <w:p>
       <w:pPr>
@@ -12436,56 +12098,30 @@
         <w:pStyle w:val="tablecaption"/>
         <w:jc w:val="center"/>
       </w:pPr>
-      <w:bookmarkStart w:id="65" w:name="_Ref436969802"/>
+      <w:bookmarkStart w:id="66" w:name="_Ref436969802"/>
       <w:r>
         <w:t xml:space="preserve">Table </w:t>
       </w:r>
-      <w:r>
-        <w:fldChar w:fldCharType="begin"/>
-      </w:r>
-      <w:r>
-        <w:instrText xml:space="preserve"> STYLEREF 1 \s </w:instrText>
-      </w:r>
-      <w:r>
-        <w:fldChar w:fldCharType="separate"/>
-      </w:r>
-      <w:r>
-        <w:rPr>
-          <w:noProof/>
-        </w:rPr>
-        <w:t>3</w:t>
-      </w:r>
-      <w:r>
-        <w:rPr>
-          <w:noProof/>
-        </w:rPr>
-        <w:fldChar w:fldCharType="end"/>
-      </w:r>
+      <w:fldSimple w:instr=" STYLEREF 1 \s ">
+        <w:r>
+          <w:rPr>
+            <w:noProof/>
+          </w:rPr>
+          <w:t>3</w:t>
+        </w:r>
+      </w:fldSimple>
       <w:r>
         <w:noBreakHyphen/>
       </w:r>
-      <w:r>
-        <w:fldChar w:fldCharType="begin"/>
-      </w:r>
-      <w:r>
-        <w:instrText xml:space="preserve"> SEQ Table \* ARABIC \s 1 </w:instrText>
-      </w:r>
-      <w:r>
-        <w:fldChar w:fldCharType="separate"/>
-      </w:r>
-      <w:r>
-        <w:rPr>
-          <w:noProof/>
-        </w:rPr>
-        <w:t>2</w:t>
-      </w:r>
-      <w:r>
-        <w:rPr>
-          <w:noProof/>
-        </w:rPr>
-        <w:fldChar w:fldCharType="end"/>
-      </w:r>
-      <w:bookmarkEnd w:id="65"/>
+      <w:fldSimple w:instr=" SEQ Table \* ARABIC \s 1 ">
+        <w:r>
+          <w:rPr>
+            <w:noProof/>
+          </w:rPr>
+          <w:t>2</w:t>
+        </w:r>
+      </w:fldSimple>
+      <w:bookmarkEnd w:id="66"/>
       <w:r>
         <w:t xml:space="preserve">. </w:t>
       </w:r>
@@ -12750,14 +12386,14 @@
       <w:pPr>
         <w:pStyle w:val="Heading2"/>
       </w:pPr>
-      <w:bookmarkStart w:id="66" w:name="_Toc438643001"/>
+      <w:bookmarkStart w:id="67" w:name="_Toc438643001"/>
       <w:r>
         <w:t xml:space="preserve">WindowsDriveType </w:t>
       </w:r>
       <w:r>
         <w:t>Data Type</w:t>
       </w:r>
-      <w:bookmarkEnd w:id="66"/>
+      <w:bookmarkEnd w:id="67"/>
     </w:p>
     <w:p>
       <w:r>
@@ -12807,14 +12443,14 @@
       <w:pPr>
         <w:pStyle w:val="Heading2"/>
       </w:pPr>
-      <w:bookmarkStart w:id="67" w:name="_Toc438643002"/>
+      <w:bookmarkStart w:id="68" w:name="_Toc438643002"/>
       <w:r>
         <w:t xml:space="preserve">WindowsVolumeAttributeType </w:t>
       </w:r>
       <w:r>
         <w:t>Data Type</w:t>
       </w:r>
-      <w:bookmarkEnd w:id="67"/>
+      <w:bookmarkEnd w:id="68"/>
     </w:p>
     <w:p>
       <w:r>
@@ -12864,11 +12500,11 @@
       <w:pPr>
         <w:pStyle w:val="Heading2"/>
       </w:pPr>
-      <w:bookmarkStart w:id="68" w:name="_Toc438643003"/>
+      <w:bookmarkStart w:id="69" w:name="_Toc438643003"/>
       <w:r>
         <w:t>WindowsDriveTypeEnum Enumeration</w:t>
       </w:r>
-      <w:bookmarkEnd w:id="68"/>
+      <w:bookmarkEnd w:id="69"/>
     </w:p>
     <w:p>
       <w:pPr>
@@ -12984,57 +12620,31 @@
         <w:pStyle w:val="tablecaption"/>
         <w:jc w:val="center"/>
       </w:pPr>
-      <w:bookmarkStart w:id="69" w:name="_Ref436969964"/>
+      <w:bookmarkStart w:id="70" w:name="_Ref436969964"/>
       <w:r>
         <w:lastRenderedPageBreak/>
         <w:t xml:space="preserve">Table </w:t>
       </w:r>
-      <w:r>
-        <w:fldChar w:fldCharType="begin"/>
-      </w:r>
-      <w:r>
-        <w:instrText xml:space="preserve"> STYLEREF 1 \s </w:instrText>
-      </w:r>
-      <w:r>
-        <w:fldChar w:fldCharType="separate"/>
-      </w:r>
-      <w:r>
-        <w:rPr>
-          <w:noProof/>
-        </w:rPr>
-        <w:t>3</w:t>
-      </w:r>
-      <w:r>
-        <w:rPr>
-          <w:noProof/>
-        </w:rPr>
-        <w:fldChar w:fldCharType="end"/>
-      </w:r>
+      <w:fldSimple w:instr=" STYLEREF 1 \s ">
+        <w:r>
+          <w:rPr>
+            <w:noProof/>
+          </w:rPr>
+          <w:t>3</w:t>
+        </w:r>
+      </w:fldSimple>
       <w:r>
         <w:noBreakHyphen/>
       </w:r>
-      <w:r>
-        <w:fldChar w:fldCharType="begin"/>
-      </w:r>
-      <w:r>
-        <w:instrText xml:space="preserve"> SEQ Table \* ARABIC \s 1 </w:instrText>
-      </w:r>
-      <w:r>
-        <w:fldChar w:fldCharType="separate"/>
-      </w:r>
-      <w:r>
-        <w:rPr>
-          <w:noProof/>
-        </w:rPr>
-        <w:t>3</w:t>
-      </w:r>
-      <w:r>
-        <w:rPr>
-          <w:noProof/>
-        </w:rPr>
-        <w:fldChar w:fldCharType="end"/>
-      </w:r>
-      <w:bookmarkEnd w:id="69"/>
+      <w:fldSimple w:instr=" SEQ Table \* ARABIC \s 1 ">
+        <w:r>
+          <w:rPr>
+            <w:noProof/>
+          </w:rPr>
+          <w:t>3</w:t>
+        </w:r>
+      </w:fldSimple>
+      <w:bookmarkEnd w:id="70"/>
       <w:r>
         <w:t xml:space="preserve">. </w:t>
       </w:r>
@@ -13465,11 +13075,11 @@
       <w:pPr>
         <w:pStyle w:val="Heading2"/>
       </w:pPr>
-      <w:bookmarkStart w:id="70" w:name="_Toc438643004"/>
+      <w:bookmarkStart w:id="71" w:name="_Toc438643004"/>
       <w:r>
         <w:t>WindowsVolumeAttributeEnum Enumeration</w:t>
       </w:r>
-      <w:bookmarkEnd w:id="70"/>
+      <w:bookmarkEnd w:id="71"/>
     </w:p>
     <w:p>
       <w:pPr>
@@ -13582,8 +13192,6 @@
           <w:t>https://technet.microsoft.com/en-us/library/gg252643.aspx</w:t>
         </w:r>
       </w:hyperlink>
-      <w:bookmarkStart w:id="71" w:name="_GoBack"/>
-      <w:bookmarkEnd w:id="71"/>
       <w:r>
         <w:t>.</w:t>
       </w:r>
@@ -13597,51 +13205,25 @@
       <w:r>
         <w:t xml:space="preserve">Table </w:t>
       </w:r>
-      <w:r>
-        <w:fldChar w:fldCharType="begin"/>
-      </w:r>
-      <w:r>
-        <w:instrText xml:space="preserve"> STYLEREF 1 \s </w:instrText>
-      </w:r>
-      <w:r>
-        <w:fldChar w:fldCharType="separate"/>
-      </w:r>
-      <w:r>
-        <w:rPr>
-          <w:noProof/>
-        </w:rPr>
-        <w:t>3</w:t>
-      </w:r>
-      <w:r>
-        <w:rPr>
-          <w:noProof/>
-        </w:rPr>
-        <w:fldChar w:fldCharType="end"/>
-      </w:r>
+      <w:fldSimple w:instr=" STYLEREF 1 \s ">
+        <w:r>
+          <w:rPr>
+            <w:noProof/>
+          </w:rPr>
+          <w:t>3</w:t>
+        </w:r>
+      </w:fldSimple>
       <w:r>
         <w:noBreakHyphen/>
       </w:r>
-      <w:r>
-        <w:fldChar w:fldCharType="begin"/>
-      </w:r>
-      <w:r>
-        <w:instrText xml:space="preserve"> SEQ Table \* ARABIC \s 1 </w:instrText>
-      </w:r>
-      <w:r>
-        <w:fldChar w:fldCharType="separate"/>
-      </w:r>
-      <w:r>
-        <w:rPr>
-          <w:noProof/>
-        </w:rPr>
-        <w:t>4</w:t>
-      </w:r>
-      <w:r>
-        <w:rPr>
-          <w:noProof/>
-        </w:rPr>
-        <w:fldChar w:fldCharType="end"/>
-      </w:r>
+      <w:fldSimple w:instr=" SEQ Table \* ARABIC \s 1 ">
+        <w:r>
+          <w:rPr>
+            <w:noProof/>
+          </w:rPr>
+          <w:t>4</w:t>
+        </w:r>
+      </w:fldSimple>
       <w:bookmarkEnd w:id="72"/>
       <w:r>
         <w:t xml:space="preserve">. </w:t>
@@ -13948,8 +13530,8 @@
         <w:lastRenderedPageBreak/>
         <w:t>Conformance</w:t>
       </w:r>
-      <w:bookmarkEnd w:id="57"/>
       <w:bookmarkEnd w:id="58"/>
+      <w:bookmarkEnd w:id="59"/>
       <w:bookmarkEnd w:id="73"/>
       <w:bookmarkEnd w:id="74"/>
     </w:p>
@@ -14517,8 +14099,8 @@
 </file>
 
 <file path=word/comments.xml><?xml version="1.0" encoding="utf-8"?>
-<w:comments xmlns:wpc="http://schemas.microsoft.com/office/word/2010/wordprocessingCanvas" xmlns:mc="http://schemas.openxmlformats.org/markup-compatibility/2006" xmlns:o="urn:schemas-microsoft-com:office:office" xmlns:r="http://schemas.openxmlformats.org/officeDocument/2006/relationships" xmlns:m="http://schemas.openxmlformats.org/officeDocument/2006/math" xmlns:v="urn:schemas-microsoft-com:vml" xmlns:wp14="http://schemas.microsoft.com/office/word/2010/wordprocessingDrawing" xmlns:wp="http://schemas.openxmlformats.org/drawingml/2006/wordprocessingDrawing" xmlns:w10="urn:schemas-microsoft-com:office:word" xmlns:w="http://schemas.openxmlformats.org/wordprocessingml/2006/main" xmlns:w14="http://schemas.microsoft.com/office/word/2010/wordml" xmlns:w15="http://schemas.microsoft.com/office/word/2012/wordml" xmlns:wpg="http://schemas.microsoft.com/office/word/2010/wordprocessingGroup" xmlns:wpi="http://schemas.microsoft.com/office/word/2010/wordprocessingInk" xmlns:wne="http://schemas.microsoft.com/office/word/2006/wordml" xmlns:wps="http://schemas.microsoft.com/office/word/2010/wordprocessingShape" mc:Ignorable="w14 w15 wp14">
-  <w:comment w:id="3" w:author="Rothenberg, David B." w:date="2015-12-04T04:54:00Z" w:initials="RDB">
+<w:comments xmlns:wpc="http://schemas.microsoft.com/office/word/2010/wordprocessingCanvas" xmlns:cx="http://schemas.microsoft.com/office/drawing/2014/chartex" xmlns:cx1="http://schemas.microsoft.com/office/drawing/2015/9/8/chartex" xmlns:mc="http://schemas.openxmlformats.org/markup-compatibility/2006" xmlns:o="urn:schemas-microsoft-com:office:office" xmlns:r="http://schemas.openxmlformats.org/officeDocument/2006/relationships" xmlns:m="http://schemas.openxmlformats.org/officeDocument/2006/math" xmlns:v="urn:schemas-microsoft-com:vml" xmlns:wp14="http://schemas.microsoft.com/office/word/2010/wordprocessingDrawing" xmlns:wp="http://schemas.openxmlformats.org/drawingml/2006/wordprocessingDrawing" xmlns:w10="urn:schemas-microsoft-com:office:word" xmlns:w="http://schemas.openxmlformats.org/wordprocessingml/2006/main" xmlns:w14="http://schemas.microsoft.com/office/word/2010/wordml" xmlns:w15="http://schemas.microsoft.com/office/word/2012/wordml" xmlns:w16se="http://schemas.microsoft.com/office/word/2015/wordml/symex" xmlns:wpg="http://schemas.microsoft.com/office/word/2010/wordprocessingGroup" xmlns:wpi="http://schemas.microsoft.com/office/word/2010/wordprocessingInk" xmlns:wne="http://schemas.microsoft.com/office/word/2006/wordml" xmlns:wps="http://schemas.microsoft.com/office/word/2010/wordprocessingShape" mc:Ignorable="w14 w15 w16se wp14">
+  <w:comment w:id="4" w:author="Rothenberg, David B." w:date="2015-12-04T04:54:00Z" w:initials="RDB">
     <w:p>
       <w:pPr>
         <w:pStyle w:val="CommentText"/>
@@ -14538,13 +14120,13 @@
 </file>
 
 <file path=word/commentsExtended.xml><?xml version="1.0" encoding="utf-8"?>
-<w15:commentsEx xmlns:wpc="http://schemas.microsoft.com/office/word/2010/wordprocessingCanvas" xmlns:mc="http://schemas.openxmlformats.org/markup-compatibility/2006" xmlns:o="urn:schemas-microsoft-com:office:office" xmlns:r="http://schemas.openxmlformats.org/officeDocument/2006/relationships" xmlns:m="http://schemas.openxmlformats.org/officeDocument/2006/math" xmlns:v="urn:schemas-microsoft-com:vml" xmlns:wp14="http://schemas.microsoft.com/office/word/2010/wordprocessingDrawing" xmlns:wp="http://schemas.openxmlformats.org/drawingml/2006/wordprocessingDrawing" xmlns:w10="urn:schemas-microsoft-com:office:word" xmlns:w="http://schemas.openxmlformats.org/wordprocessingml/2006/main" xmlns:w14="http://schemas.microsoft.com/office/word/2010/wordml" xmlns:w15="http://schemas.microsoft.com/office/word/2012/wordml" xmlns:wpg="http://schemas.microsoft.com/office/word/2010/wordprocessingGroup" xmlns:wpi="http://schemas.microsoft.com/office/word/2010/wordprocessingInk" xmlns:wne="http://schemas.microsoft.com/office/word/2006/wordml" xmlns:wps="http://schemas.microsoft.com/office/word/2010/wordprocessingShape" mc:Ignorable="w14 w15 wp14">
+<w15:commentsEx xmlns:wpc="http://schemas.microsoft.com/office/word/2010/wordprocessingCanvas" xmlns:cx="http://schemas.microsoft.com/office/drawing/2014/chartex" xmlns:cx1="http://schemas.microsoft.com/office/drawing/2015/9/8/chartex" xmlns:mc="http://schemas.openxmlformats.org/markup-compatibility/2006" xmlns:o="urn:schemas-microsoft-com:office:office" xmlns:r="http://schemas.openxmlformats.org/officeDocument/2006/relationships" xmlns:m="http://schemas.openxmlformats.org/officeDocument/2006/math" xmlns:v="urn:schemas-microsoft-com:vml" xmlns:wp14="http://schemas.microsoft.com/office/word/2010/wordprocessingDrawing" xmlns:wp="http://schemas.openxmlformats.org/drawingml/2006/wordprocessingDrawing" xmlns:w10="urn:schemas-microsoft-com:office:word" xmlns:w="http://schemas.openxmlformats.org/wordprocessingml/2006/main" xmlns:w14="http://schemas.microsoft.com/office/word/2010/wordml" xmlns:w15="http://schemas.microsoft.com/office/word/2012/wordml" xmlns:w16se="http://schemas.microsoft.com/office/word/2015/wordml/symex" xmlns:wpg="http://schemas.microsoft.com/office/word/2010/wordprocessingGroup" xmlns:wpi="http://schemas.microsoft.com/office/word/2010/wordprocessingInk" xmlns:wne="http://schemas.microsoft.com/office/word/2006/wordml" xmlns:wps="http://schemas.microsoft.com/office/word/2010/wordprocessingShape" mc:Ignorable="w14 w15 w16se wp14">
   <w15:commentEx w15:paraId="685334C8" w15:done="0"/>
 </w15:commentsEx>
 </file>
 
 <file path=word/endnotes.xml><?xml version="1.0" encoding="utf-8"?>
-<w:endnotes xmlns:wpc="http://schemas.microsoft.com/office/word/2010/wordprocessingCanvas" xmlns:mc="http://schemas.openxmlformats.org/markup-compatibility/2006" xmlns:o="urn:schemas-microsoft-com:office:office" xmlns:r="http://schemas.openxmlformats.org/officeDocument/2006/relationships" xmlns:m="http://schemas.openxmlformats.org/officeDocument/2006/math" xmlns:v="urn:schemas-microsoft-com:vml" xmlns:wp14="http://schemas.microsoft.com/office/word/2010/wordprocessingDrawing" xmlns:wp="http://schemas.openxmlformats.org/drawingml/2006/wordprocessingDrawing" xmlns:w10="urn:schemas-microsoft-com:office:word" xmlns:w="http://schemas.openxmlformats.org/wordprocessingml/2006/main" xmlns:w14="http://schemas.microsoft.com/office/word/2010/wordml" xmlns:w15="http://schemas.microsoft.com/office/word/2012/wordml" xmlns:wpg="http://schemas.microsoft.com/office/word/2010/wordprocessingGroup" xmlns:wpi="http://schemas.microsoft.com/office/word/2010/wordprocessingInk" xmlns:wne="http://schemas.microsoft.com/office/word/2006/wordml" xmlns:wps="http://schemas.microsoft.com/office/word/2010/wordprocessingShape" mc:Ignorable="w14 w15 wp14">
+<w:endnotes xmlns:wpc="http://schemas.microsoft.com/office/word/2010/wordprocessingCanvas" xmlns:cx="http://schemas.microsoft.com/office/drawing/2014/chartex" xmlns:cx1="http://schemas.microsoft.com/office/drawing/2015/9/8/chartex" xmlns:mc="http://schemas.openxmlformats.org/markup-compatibility/2006" xmlns:o="urn:schemas-microsoft-com:office:office" xmlns:r="http://schemas.openxmlformats.org/officeDocument/2006/relationships" xmlns:m="http://schemas.openxmlformats.org/officeDocument/2006/math" xmlns:v="urn:schemas-microsoft-com:vml" xmlns:wp14="http://schemas.microsoft.com/office/word/2010/wordprocessingDrawing" xmlns:wp="http://schemas.openxmlformats.org/drawingml/2006/wordprocessingDrawing" xmlns:w10="urn:schemas-microsoft-com:office:word" xmlns:w="http://schemas.openxmlformats.org/wordprocessingml/2006/main" xmlns:w14="http://schemas.microsoft.com/office/word/2010/wordml" xmlns:w15="http://schemas.microsoft.com/office/word/2012/wordml" xmlns:w16se="http://schemas.microsoft.com/office/word/2015/wordml/symex" xmlns:wpg="http://schemas.microsoft.com/office/word/2010/wordprocessingGroup" xmlns:wpi="http://schemas.microsoft.com/office/word/2010/wordprocessingInk" xmlns:wne="http://schemas.microsoft.com/office/word/2006/wordml" xmlns:wps="http://schemas.microsoft.com/office/word/2010/wordprocessingShape" mc:Ignorable="w14 w15 w16se wp14">
   <w:endnote w:type="separator" w:id="-1">
     <w:p>
       <w:r>
@@ -14563,7 +14145,7 @@
 </file>
 
 <file path=word/footer1.xml><?xml version="1.0" encoding="utf-8"?>
-<w:ftr xmlns:wpc="http://schemas.microsoft.com/office/word/2010/wordprocessingCanvas" xmlns:mc="http://schemas.openxmlformats.org/markup-compatibility/2006" xmlns:o="urn:schemas-microsoft-com:office:office" xmlns:r="http://schemas.openxmlformats.org/officeDocument/2006/relationships" xmlns:m="http://schemas.openxmlformats.org/officeDocument/2006/math" xmlns:v="urn:schemas-microsoft-com:vml" xmlns:wp14="http://schemas.microsoft.com/office/word/2010/wordprocessingDrawing" xmlns:wp="http://schemas.openxmlformats.org/drawingml/2006/wordprocessingDrawing" xmlns:w10="urn:schemas-microsoft-com:office:word" xmlns:w="http://schemas.openxmlformats.org/wordprocessingml/2006/main" xmlns:w14="http://schemas.microsoft.com/office/word/2010/wordml" xmlns:w15="http://schemas.microsoft.com/office/word/2012/wordml" xmlns:wpg="http://schemas.microsoft.com/office/word/2010/wordprocessingGroup" xmlns:wpi="http://schemas.microsoft.com/office/word/2010/wordprocessingInk" xmlns:wne="http://schemas.microsoft.com/office/word/2006/wordml" xmlns:wps="http://schemas.microsoft.com/office/word/2010/wordprocessingShape" mc:Ignorable="w14 w15 wp14">
+<w:ftr xmlns:wpc="http://schemas.microsoft.com/office/word/2010/wordprocessingCanvas" xmlns:cx="http://schemas.microsoft.com/office/drawing/2014/chartex" xmlns:cx1="http://schemas.microsoft.com/office/drawing/2015/9/8/chartex" xmlns:mc="http://schemas.openxmlformats.org/markup-compatibility/2006" xmlns:o="urn:schemas-microsoft-com:office:office" xmlns:r="http://schemas.openxmlformats.org/officeDocument/2006/relationships" xmlns:m="http://schemas.openxmlformats.org/officeDocument/2006/math" xmlns:v="urn:schemas-microsoft-com:vml" xmlns:wp14="http://schemas.microsoft.com/office/word/2010/wordprocessingDrawing" xmlns:wp="http://schemas.openxmlformats.org/drawingml/2006/wordprocessingDrawing" xmlns:w10="urn:schemas-microsoft-com:office:word" xmlns:w="http://schemas.openxmlformats.org/wordprocessingml/2006/main" xmlns:w14="http://schemas.microsoft.com/office/word/2010/wordml" xmlns:w15="http://schemas.microsoft.com/office/word/2012/wordml" xmlns:w16se="http://schemas.microsoft.com/office/word/2015/wordml/symex" xmlns:wpg="http://schemas.microsoft.com/office/word/2010/wordprocessingGroup" xmlns:wpi="http://schemas.microsoft.com/office/word/2010/wordprocessingInk" xmlns:wne="http://schemas.microsoft.com/office/word/2006/wordml" xmlns:wps="http://schemas.microsoft.com/office/word/2010/wordprocessingShape" mc:Ignorable="w14 w15 w16se wp14">
   <w:p>
     <w:pPr>
       <w:pStyle w:val="Footer"/>
@@ -14737,7 +14319,7 @@
         <w:sz w:val="16"/>
         <w:szCs w:val="16"/>
       </w:rPr>
-      <w:t>10</w:t>
+      <w:t>1</w:t>
     </w:r>
     <w:r>
       <w:rPr>
@@ -14801,7 +14383,7 @@
 </file>
 
 <file path=word/footer2.xml><?xml version="1.0" encoding="utf-8"?>
-<w:ftr xmlns:wpc="http://schemas.microsoft.com/office/word/2010/wordprocessingCanvas" xmlns:mc="http://schemas.openxmlformats.org/markup-compatibility/2006" xmlns:o="urn:schemas-microsoft-com:office:office" xmlns:r="http://schemas.openxmlformats.org/officeDocument/2006/relationships" xmlns:m="http://schemas.openxmlformats.org/officeDocument/2006/math" xmlns:v="urn:schemas-microsoft-com:vml" xmlns:wp14="http://schemas.microsoft.com/office/word/2010/wordprocessingDrawing" xmlns:wp="http://schemas.openxmlformats.org/drawingml/2006/wordprocessingDrawing" xmlns:w10="urn:schemas-microsoft-com:office:word" xmlns:w="http://schemas.openxmlformats.org/wordprocessingml/2006/main" xmlns:w14="http://schemas.microsoft.com/office/word/2010/wordml" xmlns:w15="http://schemas.microsoft.com/office/word/2012/wordml" xmlns:wpg="http://schemas.microsoft.com/office/word/2010/wordprocessingGroup" xmlns:wpi="http://schemas.microsoft.com/office/word/2010/wordprocessingInk" xmlns:wne="http://schemas.microsoft.com/office/word/2006/wordml" xmlns:wps="http://schemas.microsoft.com/office/word/2010/wordprocessingShape" mc:Ignorable="w14 w15 wp14">
+<w:ftr xmlns:wpc="http://schemas.microsoft.com/office/word/2010/wordprocessingCanvas" xmlns:cx="http://schemas.microsoft.com/office/drawing/2014/chartex" xmlns:cx1="http://schemas.microsoft.com/office/drawing/2015/9/8/chartex" xmlns:mc="http://schemas.openxmlformats.org/markup-compatibility/2006" xmlns:o="urn:schemas-microsoft-com:office:office" xmlns:r="http://schemas.openxmlformats.org/officeDocument/2006/relationships" xmlns:m="http://schemas.openxmlformats.org/officeDocument/2006/math" xmlns:v="urn:schemas-microsoft-com:vml" xmlns:wp14="http://schemas.microsoft.com/office/word/2010/wordprocessingDrawing" xmlns:wp="http://schemas.openxmlformats.org/drawingml/2006/wordprocessingDrawing" xmlns:w10="urn:schemas-microsoft-com:office:word" xmlns:w="http://schemas.openxmlformats.org/wordprocessingml/2006/main" xmlns:w14="http://schemas.microsoft.com/office/word/2010/wordml" xmlns:w15="http://schemas.microsoft.com/office/word/2012/wordml" xmlns:w16se="http://schemas.microsoft.com/office/word/2015/wordml/symex" xmlns:wpg="http://schemas.microsoft.com/office/word/2010/wordprocessingGroup" xmlns:wpi="http://schemas.microsoft.com/office/word/2010/wordprocessingInk" xmlns:wne="http://schemas.microsoft.com/office/word/2006/wordml" xmlns:wps="http://schemas.microsoft.com/office/word/2010/wordprocessingShape" mc:Ignorable="w14 w15 w16se wp14">
   <w:p>
     <w:pPr>
       <w:pStyle w:val="Footer"/>
@@ -15039,7 +14621,7 @@
 </file>
 
 <file path=word/footnotes.xml><?xml version="1.0" encoding="utf-8"?>
-<w:footnotes xmlns:wpc="http://schemas.microsoft.com/office/word/2010/wordprocessingCanvas" xmlns:mc="http://schemas.openxmlformats.org/markup-compatibility/2006" xmlns:o="urn:schemas-microsoft-com:office:office" xmlns:r="http://schemas.openxmlformats.org/officeDocument/2006/relationships" xmlns:m="http://schemas.openxmlformats.org/officeDocument/2006/math" xmlns:v="urn:schemas-microsoft-com:vml" xmlns:wp14="http://schemas.microsoft.com/office/word/2010/wordprocessingDrawing" xmlns:wp="http://schemas.openxmlformats.org/drawingml/2006/wordprocessingDrawing" xmlns:w10="urn:schemas-microsoft-com:office:word" xmlns:w="http://schemas.openxmlformats.org/wordprocessingml/2006/main" xmlns:w14="http://schemas.microsoft.com/office/word/2010/wordml" xmlns:w15="http://schemas.microsoft.com/office/word/2012/wordml" xmlns:wpg="http://schemas.microsoft.com/office/word/2010/wordprocessingGroup" xmlns:wpi="http://schemas.microsoft.com/office/word/2010/wordprocessingInk" xmlns:wne="http://schemas.microsoft.com/office/word/2006/wordml" xmlns:wps="http://schemas.microsoft.com/office/word/2010/wordprocessingShape" mc:Ignorable="w14 w15 wp14">
+<w:footnotes xmlns:wpc="http://schemas.microsoft.com/office/word/2010/wordprocessingCanvas" xmlns:cx="http://schemas.microsoft.com/office/drawing/2014/chartex" xmlns:cx1="http://schemas.microsoft.com/office/drawing/2015/9/8/chartex" xmlns:mc="http://schemas.openxmlformats.org/markup-compatibility/2006" xmlns:o="urn:schemas-microsoft-com:office:office" xmlns:r="http://schemas.openxmlformats.org/officeDocument/2006/relationships" xmlns:m="http://schemas.openxmlformats.org/officeDocument/2006/math" xmlns:v="urn:schemas-microsoft-com:vml" xmlns:wp14="http://schemas.microsoft.com/office/word/2010/wordprocessingDrawing" xmlns:wp="http://schemas.openxmlformats.org/drawingml/2006/wordprocessingDrawing" xmlns:w10="urn:schemas-microsoft-com:office:word" xmlns:w="http://schemas.openxmlformats.org/wordprocessingml/2006/main" xmlns:w14="http://schemas.microsoft.com/office/word/2010/wordml" xmlns:w15="http://schemas.microsoft.com/office/word/2012/wordml" xmlns:w16se="http://schemas.microsoft.com/office/word/2015/wordml/symex" xmlns:wpg="http://schemas.microsoft.com/office/word/2010/wordprocessingGroup" xmlns:wpi="http://schemas.microsoft.com/office/word/2010/wordprocessingInk" xmlns:wne="http://schemas.microsoft.com/office/word/2006/wordml" xmlns:wps="http://schemas.microsoft.com/office/word/2010/wordprocessingShape" mc:Ignorable="w14 w15 w16se wp14">
   <w:footnote w:type="separator" w:id="-1">
     <w:p>
       <w:pPr>
@@ -15292,7 +14874,7 @@
 </file>
 
 <file path=word/numbering.xml><?xml version="1.0" encoding="utf-8"?>
-<w:numbering xmlns:wpc="http://schemas.microsoft.com/office/word/2010/wordprocessingCanvas" xmlns:mc="http://schemas.openxmlformats.org/markup-compatibility/2006" xmlns:o="urn:schemas-microsoft-com:office:office" xmlns:r="http://schemas.openxmlformats.org/officeDocument/2006/relationships" xmlns:m="http://schemas.openxmlformats.org/officeDocument/2006/math" xmlns:v="urn:schemas-microsoft-com:vml" xmlns:wp14="http://schemas.microsoft.com/office/word/2010/wordprocessingDrawing" xmlns:wp="http://schemas.openxmlformats.org/drawingml/2006/wordprocessingDrawing" xmlns:w10="urn:schemas-microsoft-com:office:word" xmlns:w="http://schemas.openxmlformats.org/wordprocessingml/2006/main" xmlns:w14="http://schemas.microsoft.com/office/word/2010/wordml" xmlns:w15="http://schemas.microsoft.com/office/word/2012/wordml" xmlns:wpg="http://schemas.microsoft.com/office/word/2010/wordprocessingGroup" xmlns:wpi="http://schemas.microsoft.com/office/word/2010/wordprocessingInk" xmlns:wne="http://schemas.microsoft.com/office/word/2006/wordml" xmlns:wps="http://schemas.microsoft.com/office/word/2010/wordprocessingShape" mc:Ignorable="w14 w15 wp14">
+<w:numbering xmlns:wpc="http://schemas.microsoft.com/office/word/2010/wordprocessingCanvas" xmlns:cx="http://schemas.microsoft.com/office/drawing/2014/chartex" xmlns:cx1="http://schemas.microsoft.com/office/drawing/2015/9/8/chartex" xmlns:mc="http://schemas.openxmlformats.org/markup-compatibility/2006" xmlns:o="urn:schemas-microsoft-com:office:office" xmlns:r="http://schemas.openxmlformats.org/officeDocument/2006/relationships" xmlns:m="http://schemas.openxmlformats.org/officeDocument/2006/math" xmlns:v="urn:schemas-microsoft-com:vml" xmlns:wp14="http://schemas.microsoft.com/office/word/2010/wordprocessingDrawing" xmlns:wp="http://schemas.openxmlformats.org/drawingml/2006/wordprocessingDrawing" xmlns:w10="urn:schemas-microsoft-com:office:word" xmlns:w="http://schemas.openxmlformats.org/wordprocessingml/2006/main" xmlns:w14="http://schemas.microsoft.com/office/word/2010/wordml" xmlns:w15="http://schemas.microsoft.com/office/word/2012/wordml" xmlns:w16se="http://schemas.microsoft.com/office/word/2015/wordml/symex" xmlns:wpg="http://schemas.microsoft.com/office/word/2010/wordprocessingGroup" xmlns:wpi="http://schemas.microsoft.com/office/word/2010/wordprocessingInk" xmlns:wne="http://schemas.microsoft.com/office/word/2006/wordml" xmlns:wps="http://schemas.microsoft.com/office/word/2010/wordprocessingShape" mc:Ignorable="w14 w15 w16se wp14">
   <w:abstractNum w:abstractNumId="0" w15:restartNumberingAfterBreak="0">
     <w:nsid w:val="13F02302"/>
     <w:multiLevelType w:val="hybridMultilevel"/>
@@ -16009,7 +15591,7 @@
 </file>
 
 <file path=word/people.xml><?xml version="1.0" encoding="utf-8"?>
-<w15:people xmlns:wpc="http://schemas.microsoft.com/office/word/2010/wordprocessingCanvas" xmlns:mc="http://schemas.openxmlformats.org/markup-compatibility/2006" xmlns:o="urn:schemas-microsoft-com:office:office" xmlns:r="http://schemas.openxmlformats.org/officeDocument/2006/relationships" xmlns:m="http://schemas.openxmlformats.org/officeDocument/2006/math" xmlns:v="urn:schemas-microsoft-com:vml" xmlns:wp14="http://schemas.microsoft.com/office/word/2010/wordprocessingDrawing" xmlns:wp="http://schemas.openxmlformats.org/drawingml/2006/wordprocessingDrawing" xmlns:w10="urn:schemas-microsoft-com:office:word" xmlns:w="http://schemas.openxmlformats.org/wordprocessingml/2006/main" xmlns:w14="http://schemas.microsoft.com/office/word/2010/wordml" xmlns:w15="http://schemas.microsoft.com/office/word/2012/wordml" xmlns:wpg="http://schemas.microsoft.com/office/word/2010/wordprocessingGroup" xmlns:wpi="http://schemas.microsoft.com/office/word/2010/wordprocessingInk" xmlns:wne="http://schemas.microsoft.com/office/word/2006/wordml" xmlns:wps="http://schemas.microsoft.com/office/word/2010/wordprocessingShape" mc:Ignorable="w14 w15 wp14">
+<w15:people xmlns:wpc="http://schemas.microsoft.com/office/word/2010/wordprocessingCanvas" xmlns:cx="http://schemas.microsoft.com/office/drawing/2014/chartex" xmlns:cx1="http://schemas.microsoft.com/office/drawing/2015/9/8/chartex" xmlns:mc="http://schemas.openxmlformats.org/markup-compatibility/2006" xmlns:o="urn:schemas-microsoft-com:office:office" xmlns:r="http://schemas.openxmlformats.org/officeDocument/2006/relationships" xmlns:m="http://schemas.openxmlformats.org/officeDocument/2006/math" xmlns:v="urn:schemas-microsoft-com:vml" xmlns:wp14="http://schemas.microsoft.com/office/word/2010/wordprocessingDrawing" xmlns:wp="http://schemas.openxmlformats.org/drawingml/2006/wordprocessingDrawing" xmlns:w10="urn:schemas-microsoft-com:office:word" xmlns:w="http://schemas.openxmlformats.org/wordprocessingml/2006/main" xmlns:w14="http://schemas.microsoft.com/office/word/2010/wordml" xmlns:w15="http://schemas.microsoft.com/office/word/2012/wordml" xmlns:w16se="http://schemas.microsoft.com/office/word/2015/wordml/symex" xmlns:wpg="http://schemas.microsoft.com/office/word/2010/wordprocessingGroup" xmlns:wpi="http://schemas.microsoft.com/office/word/2010/wordprocessingInk" xmlns:wne="http://schemas.microsoft.com/office/word/2006/wordml" xmlns:wps="http://schemas.microsoft.com/office/word/2010/wordprocessingShape" mc:Ignorable="w14 w15 w16se wp14">
   <w15:person w15:author="Rothenberg, David B.">
     <w15:presenceInfo w15:providerId="AD" w15:userId="S-1-5-21-1940666338-227100268-1349548132-166577"/>
   </w15:person>
@@ -16017,7 +15599,7 @@
 </file>
 
 <file path=word/styles.xml><?xml version="1.0" encoding="utf-8"?>
-<w:styles xmlns:mc="http://schemas.openxmlformats.org/markup-compatibility/2006" xmlns:r="http://schemas.openxmlformats.org/officeDocument/2006/relationships" xmlns:w="http://schemas.openxmlformats.org/wordprocessingml/2006/main" xmlns:w14="http://schemas.microsoft.com/office/word/2010/wordml" xmlns:w15="http://schemas.microsoft.com/office/word/2012/wordml" mc:Ignorable="w14 w15">
+<w:styles xmlns:mc="http://schemas.openxmlformats.org/markup-compatibility/2006" xmlns:r="http://schemas.openxmlformats.org/officeDocument/2006/relationships" xmlns:w="http://schemas.openxmlformats.org/wordprocessingml/2006/main" xmlns:w14="http://schemas.microsoft.com/office/word/2010/wordml" xmlns:w15="http://schemas.microsoft.com/office/word/2012/wordml" xmlns:w16se="http://schemas.microsoft.com/office/word/2015/wordml/symex" mc:Ignorable="w14 w15 w16se">
   <w:docDefaults>
     <w:rPrDefault>
       <w:rPr>
@@ -17605,7 +17187,7 @@
 </file>
 
 <file path=customXml/itemProps1.xml><?xml version="1.0" encoding="utf-8"?>
-<ds:datastoreItem xmlns:ds="http://schemas.openxmlformats.org/officeDocument/2006/customXml" ds:itemID="{FCAE4C8F-A516-4990-84D1-14F359AF4AF7}">
+<ds:datastoreItem xmlns:ds="http://schemas.openxmlformats.org/officeDocument/2006/customXml" ds:itemID="{0D0E4F32-CAD5-485C-AC7C-C34B8576AAFD}">
   <ds:schemaRefs>
     <ds:schemaRef ds:uri="http://schemas.openxmlformats.org/officeDocument/2006/bibliography"/>
   </ds:schemaRefs>
